--- a/Part 2 Simple EDA in R with inspectdf.docx
+++ b/Part 2 Simple EDA in R with inspectdf.docx
@@ -19,119 +19,27 @@
           <w:szCs w:val="20"/>
           <w:lang w:eastAsia="en-IN"/>
         </w:rPr>
-        <w:t xml:space="preserve">Previously, I wrote a </w:t>
-      </w:r>
-      <w:hyperlink r:id="rId5" w:tgtFrame="_blank" w:history="1">
-        <w:r>
-          <w:rPr>
-            <w:rFonts w:ascii="Times New Roman" w:eastAsia="Times New Roman" w:hAnsi="Times New Roman" w:cs="Times New Roman"/>
-            <w:color w:val="0000FF"/>
-            <w:sz w:val="20"/>
-            <w:szCs w:val="20"/>
-            <w:u w:val="single"/>
-            <w:lang w:eastAsia="en-IN"/>
-          </w:rPr>
-          <w:t>blog post showing a number of R packages and functions which you could use to quickly explore your data set.</w:t>
-        </w:r>
-      </w:hyperlink>
-      <w:r>
-        <w:rPr>
-          <w:rFonts w:ascii="Times New Roman" w:eastAsia="Times New Roman" w:hAnsi="Times New Roman" w:cs="Times New Roman"/>
-          <w:sz w:val="20"/>
-          <w:szCs w:val="20"/>
-          <w:lang w:eastAsia="en-IN"/>
-        </w:rPr>
-        <w:t xml:space="preserve"> Since posting that, I’ve become aware of another exciting EDA package: </w:t>
-      </w:r>
-      <w:hyperlink r:id="rId6" w:tgtFrame="_blank" w:history="1">
-        <w:proofErr w:type="spellStart"/>
-        <w:r>
-          <w:rPr>
-            <w:rFonts w:ascii="Times New Roman" w:eastAsia="Times New Roman" w:hAnsi="Times New Roman" w:cs="Times New Roman"/>
-            <w:color w:val="0000FF"/>
-            <w:sz w:val="20"/>
-            <w:szCs w:val="20"/>
-            <w:u w:val="single"/>
-            <w:lang w:eastAsia="en-IN"/>
-          </w:rPr>
-          <w:t>inspectdf</w:t>
-        </w:r>
-        <w:proofErr w:type="spellEnd"/>
-      </w:hyperlink>
-      <w:r>
-        <w:rPr>
-          <w:rFonts w:ascii="Times New Roman" w:eastAsia="Times New Roman" w:hAnsi="Times New Roman" w:cs="Times New Roman"/>
-          <w:sz w:val="20"/>
-          <w:szCs w:val="20"/>
-          <w:lang w:eastAsia="en-IN"/>
-        </w:rPr>
-        <w:t xml:space="preserve"> by </w:t>
-      </w:r>
-      <w:hyperlink r:id="rId7" w:tgtFrame="_blank" w:history="1">
-        <w:r>
-          <w:rPr>
-            <w:rFonts w:ascii="Times New Roman" w:eastAsia="Times New Roman" w:hAnsi="Times New Roman" w:cs="Times New Roman"/>
-            <w:color w:val="0000FF"/>
-            <w:sz w:val="20"/>
-            <w:szCs w:val="20"/>
-            <w:u w:val="single"/>
-            <w:lang w:eastAsia="en-IN"/>
-          </w:rPr>
-          <w:t>Alastair Rushworth!</w:t>
-        </w:r>
-      </w:hyperlink>
-      <w:r>
-        <w:rPr>
-          <w:rFonts w:ascii="Times New Roman" w:eastAsia="Times New Roman" w:hAnsi="Times New Roman" w:cs="Times New Roman"/>
-          <w:sz w:val="20"/>
-          <w:szCs w:val="20"/>
-          <w:lang w:eastAsia="en-IN"/>
-        </w:rPr>
-        <w:t xml:space="preserve"> As is very often the case, I became aware of this package in a </w:t>
-      </w:r>
-      <w:hyperlink r:id="rId8" w:tgtFrame="_blank" w:history="1">
-        <w:r>
-          <w:rPr>
-            <w:rFonts w:ascii="Times New Roman" w:eastAsia="Times New Roman" w:hAnsi="Times New Roman" w:cs="Times New Roman"/>
-            <w:color w:val="0000FF"/>
-            <w:sz w:val="20"/>
-            <w:szCs w:val="20"/>
-            <w:u w:val="single"/>
-            <w:lang w:eastAsia="en-IN"/>
-          </w:rPr>
-          <w:t>twitter post</w:t>
-        </w:r>
-      </w:hyperlink>
-      <w:r>
-        <w:rPr>
-          <w:rFonts w:ascii="Times New Roman" w:eastAsia="Times New Roman" w:hAnsi="Times New Roman" w:cs="Times New Roman"/>
-          <w:sz w:val="20"/>
-          <w:szCs w:val="20"/>
-          <w:lang w:eastAsia="en-IN"/>
-        </w:rPr>
-        <w:t xml:space="preserve"> by none other than </w:t>
-      </w:r>
-      <w:hyperlink r:id="rId9" w:tgtFrame="_blank" w:history="1">
-        <w:r>
-          <w:rPr>
-            <w:rFonts w:ascii="Times New Roman" w:eastAsia="Times New Roman" w:hAnsi="Times New Roman" w:cs="Times New Roman"/>
-            <w:color w:val="0000FF"/>
-            <w:sz w:val="20"/>
-            <w:szCs w:val="20"/>
-            <w:u w:val="single"/>
-            <w:lang w:eastAsia="en-IN"/>
-          </w:rPr>
-          <w:t>Mara Averick</w:t>
-        </w:r>
-      </w:hyperlink>
-      <w:r>
-        <w:rPr>
-          <w:rFonts w:ascii="Times New Roman" w:eastAsia="Times New Roman" w:hAnsi="Times New Roman" w:cs="Times New Roman"/>
-          <w:sz w:val="20"/>
-          <w:szCs w:val="20"/>
-          <w:lang w:eastAsia="en-IN"/>
-        </w:rPr>
-        <w:t>.</w:t>
+        <w:t xml:space="preserve">Preview of some of the </w:t>
+      </w:r>
+      <w:proofErr w:type="spellStart"/>
+      <w:r>
+        <w:rPr>
+          <w:rFonts w:ascii="Times New Roman" w:eastAsia="Times New Roman" w:hAnsi="Times New Roman" w:cs="Times New Roman"/>
+          <w:sz w:val="20"/>
+          <w:szCs w:val="20"/>
+          <w:lang w:eastAsia="en-IN"/>
+        </w:rPr>
+        <w:t>inspectdf</w:t>
+      </w:r>
+      <w:proofErr w:type="spellEnd"/>
+      <w:r>
+        <w:rPr>
+          <w:rFonts w:ascii="Times New Roman" w:eastAsia="Times New Roman" w:hAnsi="Times New Roman" w:cs="Times New Roman"/>
+          <w:sz w:val="20"/>
+          <w:szCs w:val="20"/>
+          <w:lang w:eastAsia="en-IN"/>
+        </w:rPr>
+        <w:t xml:space="preserve"> output graphs</w:t>
       </w:r>
     </w:p>
     <w:p>
@@ -147,132 +55,6 @@
       <w:r>
         <w:rPr>
           <w:rFonts w:ascii="Times New Roman" w:eastAsia="Times New Roman" w:hAnsi="Times New Roman" w:cs="Times New Roman"/>
-          <w:noProof/>
-          <w:sz w:val="20"/>
-          <w:szCs w:val="20"/>
-          <w:lang w:eastAsia="en-IN"/>
-        </w:rPr>
-        <mc:AlternateContent>
-          <mc:Choice Requires="wps">
-            <w:drawing>
-              <wp:inline distT="0" distB="0" distL="0" distR="0" wp14:anchorId="75181729" wp14:editId="383D7B61">
-                <wp:extent cx="304800" cy="304800"/>
-                <wp:effectExtent l="0" t="0" r="0" b="0"/>
-                <wp:docPr id="30" name="AutoShape 18" descr="Preview of some of the inspectdf output graphs"/>
-                <wp:cNvGraphicFramePr>
-                  <a:graphicFrameLocks xmlns:a="http://schemas.openxmlformats.org/drawingml/2006/main" noChangeAspect="1"/>
-                </wp:cNvGraphicFramePr>
-                <a:graphic xmlns:a="http://schemas.openxmlformats.org/drawingml/2006/main">
-                  <a:graphicData uri="http://schemas.microsoft.com/office/word/2010/wordprocessingShape">
-                    <wps:wsp>
-                      <wps:cNvSpPr>
-                        <a:spLocks noChangeAspect="1" noChangeArrowheads="1"/>
-                      </wps:cNvSpPr>
-                      <wps:spPr bwMode="auto">
-                        <a:xfrm>
-                          <a:off x="0" y="0"/>
-                          <a:ext cx="304800" cy="304800"/>
-                        </a:xfrm>
-                        <a:prstGeom prst="rect">
-                          <a:avLst/>
-                        </a:prstGeom>
-                        <a:noFill/>
-                        <a:ln>
-                          <a:noFill/>
-                        </a:ln>
-                        <a:extLst>
-                          <a:ext uri="{909E8E84-426E-40DD-AFC4-6F175D3DCCD1}">
-                            <a14:hiddenFill xmlns:a14="http://schemas.microsoft.com/office/drawing/2010/main">
-                              <a:solidFill>
-                                <a:srgbClr val="FFFFFF"/>
-                              </a:solidFill>
-                            </a14:hiddenFill>
-                          </a:ext>
-                          <a:ext uri="{91240B29-F687-4F45-9708-019B960494DF}">
-                            <a14:hiddenLine xmlns:a14="http://schemas.microsoft.com/office/drawing/2010/main" w="9525">
-                              <a:solidFill>
-                                <a:srgbClr val="000000"/>
-                              </a:solidFill>
-                              <a:miter lim="800000"/>
-                              <a:headEnd/>
-                              <a:tailEnd/>
-                            </a14:hiddenLine>
-                          </a:ext>
-                        </a:extLst>
-                      </wps:spPr>
-                      <wps:bodyPr rot="0" vert="horz" wrap="square" lIns="91440" tIns="45720" rIns="91440" bIns="45720" anchor="t" anchorCtr="0" upright="1">
-                        <a:noAutofit/>
-                      </wps:bodyPr>
-                    </wps:wsp>
-                  </a:graphicData>
-                </a:graphic>
-              </wp:inline>
-            </w:drawing>
-          </mc:Choice>
-          <mc:Fallback>
-            <w:pict>
-              <v:rect w14:anchorId="70739B7C" id="AutoShape 18" o:spid="_x0000_s1026" alt="Preview of some of the inspectdf output graphs" style="width:24pt;height:24pt;visibility:visible;mso-wrap-style:square;mso-left-percent:-10001;mso-top-percent:-10001;mso-position-horizontal:absolute;mso-position-horizontal-relative:char;mso-position-vertical:absolute;mso-position-vertical-relative:line;mso-left-percent:-10001;mso-top-percent:-10001;v-text-anchor:top" o:gfxdata="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" filled="f" stroked="f">
-                <o:lock v:ext="edit" aspectratio="t"/>
-                <w10:anchorlock/>
-              </v:rect>
-            </w:pict>
-          </mc:Fallback>
-        </mc:AlternateContent>
-      </w:r>
-    </w:p>
-    <w:p>
-      <w:pPr>
-        <w:spacing w:before="100" w:beforeAutospacing="1" w:after="100" w:afterAutospacing="1" w:line="240" w:lineRule="auto"/>
-        <w:rPr>
-          <w:rFonts w:ascii="Times New Roman" w:eastAsia="Times New Roman" w:hAnsi="Times New Roman" w:cs="Times New Roman"/>
-          <w:sz w:val="20"/>
-          <w:szCs w:val="20"/>
-          <w:lang w:eastAsia="en-IN"/>
-        </w:rPr>
-      </w:pPr>
-      <w:r>
-        <w:rPr>
-          <w:rFonts w:ascii="Times New Roman" w:eastAsia="Times New Roman" w:hAnsi="Times New Roman" w:cs="Times New Roman"/>
-          <w:sz w:val="20"/>
-          <w:szCs w:val="20"/>
-          <w:lang w:eastAsia="en-IN"/>
-        </w:rPr>
-        <w:t xml:space="preserve">Preview of some of the </w:t>
-      </w:r>
-      <w:proofErr w:type="spellStart"/>
-      <w:r>
-        <w:rPr>
-          <w:rFonts w:ascii="Times New Roman" w:eastAsia="Times New Roman" w:hAnsi="Times New Roman" w:cs="Times New Roman"/>
-          <w:sz w:val="20"/>
-          <w:szCs w:val="20"/>
-          <w:lang w:eastAsia="en-IN"/>
-        </w:rPr>
-        <w:t>inspectdf</w:t>
-      </w:r>
-      <w:proofErr w:type="spellEnd"/>
-      <w:r>
-        <w:rPr>
-          <w:rFonts w:ascii="Times New Roman" w:eastAsia="Times New Roman" w:hAnsi="Times New Roman" w:cs="Times New Roman"/>
-          <w:sz w:val="20"/>
-          <w:szCs w:val="20"/>
-          <w:lang w:eastAsia="en-IN"/>
-        </w:rPr>
-        <w:t xml:space="preserve"> output graphs</w:t>
-      </w:r>
-    </w:p>
-    <w:p>
-      <w:pPr>
-        <w:spacing w:before="100" w:beforeAutospacing="1" w:after="100" w:afterAutospacing="1" w:line="240" w:lineRule="auto"/>
-        <w:rPr>
-          <w:rFonts w:ascii="Times New Roman" w:eastAsia="Times New Roman" w:hAnsi="Times New Roman" w:cs="Times New Roman"/>
-          <w:sz w:val="20"/>
-          <w:szCs w:val="20"/>
-          <w:lang w:eastAsia="en-IN"/>
-        </w:rPr>
-      </w:pPr>
-      <w:r>
-        <w:rPr>
-          <w:rFonts w:ascii="Times New Roman" w:eastAsia="Times New Roman" w:hAnsi="Times New Roman" w:cs="Times New Roman"/>
           <w:sz w:val="20"/>
           <w:szCs w:val="20"/>
           <w:lang w:eastAsia="en-IN"/>
@@ -282,68 +64,6 @@
     </w:p>
     <w:p>
       <w:pPr>
-        <w:spacing w:before="100" w:beforeAutospacing="1" w:after="100" w:afterAutospacing="1" w:line="240" w:lineRule="auto"/>
-        <w:rPr>
-          <w:rFonts w:ascii="Times New Roman" w:eastAsia="Times New Roman" w:hAnsi="Times New Roman" w:cs="Times New Roman"/>
-          <w:sz w:val="20"/>
-          <w:szCs w:val="20"/>
-          <w:lang w:eastAsia="en-IN"/>
-        </w:rPr>
-      </w:pPr>
-      <w:r>
-        <w:rPr>
-          <w:rFonts w:ascii="Times New Roman" w:eastAsia="Times New Roman" w:hAnsi="Times New Roman" w:cs="Times New Roman"/>
-          <w:sz w:val="20"/>
-          <w:szCs w:val="20"/>
-          <w:lang w:eastAsia="en-IN"/>
-        </w:rPr>
-        <w:t xml:space="preserve">I liked the </w:t>
-      </w:r>
-      <w:proofErr w:type="spellStart"/>
-      <w:r>
-        <w:rPr>
-          <w:rFonts w:ascii="Times New Roman" w:eastAsia="Times New Roman" w:hAnsi="Times New Roman" w:cs="Times New Roman"/>
-          <w:sz w:val="20"/>
-          <w:szCs w:val="20"/>
-          <w:lang w:eastAsia="en-IN"/>
-        </w:rPr>
-        <w:t>inspectdf</w:t>
-      </w:r>
-      <w:proofErr w:type="spellEnd"/>
-      <w:r>
-        <w:rPr>
-          <w:rFonts w:ascii="Times New Roman" w:eastAsia="Times New Roman" w:hAnsi="Times New Roman" w:cs="Times New Roman"/>
-          <w:sz w:val="20"/>
-          <w:szCs w:val="20"/>
-          <w:lang w:eastAsia="en-IN"/>
-        </w:rPr>
-        <w:t xml:space="preserve"> package so much that in this blog, I’m going to extend </w:t>
-      </w:r>
-      <w:hyperlink r:id="rId10" w:tgtFrame="_blank" w:history="1">
-        <w:r>
-          <w:rPr>
-            <w:rFonts w:ascii="Times New Roman" w:eastAsia="Times New Roman" w:hAnsi="Times New Roman" w:cs="Times New Roman"/>
-            <w:color w:val="0000FF"/>
-            <w:sz w:val="20"/>
-            <w:szCs w:val="20"/>
-            <w:u w:val="single"/>
-            <w:lang w:eastAsia="en-IN"/>
-          </w:rPr>
-          <w:t xml:space="preserve">my previous EDA tutorial </w:t>
-        </w:r>
-      </w:hyperlink>
-      <w:r>
-        <w:rPr>
-          <w:rFonts w:ascii="Times New Roman" w:eastAsia="Times New Roman" w:hAnsi="Times New Roman" w:cs="Times New Roman"/>
-          <w:sz w:val="20"/>
-          <w:szCs w:val="20"/>
-          <w:lang w:eastAsia="en-IN"/>
-        </w:rPr>
-        <w:t>with an overview of the package.</w:t>
-      </w:r>
-    </w:p>
-    <w:p>
-      <w:pPr>
         <w:spacing w:after="0" w:line="240" w:lineRule="auto"/>
         <w:rPr>
           <w:rFonts w:ascii="Times New Roman" w:eastAsia="Times New Roman" w:hAnsi="Times New Roman" w:cs="Times New Roman"/>
@@ -352,17 +72,6 @@
           <w:lang w:eastAsia="en-IN"/>
         </w:rPr>
       </w:pPr>
-      <w:r>
-        <w:rPr>
-          <w:rFonts w:ascii="Times New Roman" w:eastAsia="Times New Roman" w:hAnsi="Times New Roman" w:cs="Times New Roman"/>
-          <w:sz w:val="20"/>
-          <w:szCs w:val="20"/>
-          <w:lang w:eastAsia="en-IN"/>
-        </w:rPr>
-        <w:pict w14:anchorId="1DCD311D">
-          <v:rect id="_x0000_i1025" style="width:0;height:1.5pt" o:hralign="center" o:hrstd="t" o:hr="t" fillcolor="#a0a0a0" stroked="f"/>
-        </w:pict>
-      </w:r>
     </w:p>
     <w:p>
       <w:pPr>
@@ -389,130 +98,6 @@
           <w:lang w:eastAsia="en-IN"/>
         </w:rPr>
         <w:t xml:space="preserve">Set Up </w:t>
-      </w:r>
-    </w:p>
-    <w:p>
-      <w:pPr>
-        <w:spacing w:before="100" w:beforeAutospacing="1" w:after="100" w:afterAutospacing="1" w:line="240" w:lineRule="auto"/>
-        <w:outlineLvl w:val="1"/>
-        <w:rPr>
-          <w:rFonts w:ascii="Times New Roman" w:eastAsia="Times New Roman" w:hAnsi="Times New Roman" w:cs="Times New Roman"/>
-          <w:b/>
-          <w:bCs/>
-          <w:sz w:val="36"/>
-          <w:szCs w:val="36"/>
-          <w:lang w:eastAsia="en-IN"/>
-        </w:rPr>
-      </w:pPr>
-      <w:r>
-        <w:rPr>
-          <w:rFonts w:ascii="Times New Roman" w:eastAsia="Times New Roman" w:hAnsi="Times New Roman" w:cs="Times New Roman"/>
-          <w:b/>
-          <w:bCs/>
-          <w:sz w:val="36"/>
-          <w:szCs w:val="36"/>
-          <w:lang w:eastAsia="en-IN"/>
-        </w:rPr>
-        <w:t>Working Environment</w:t>
-      </w:r>
-    </w:p>
-    <w:p>
-      <w:pPr>
-        <w:spacing w:before="100" w:beforeAutospacing="1" w:after="100" w:afterAutospacing="1" w:line="240" w:lineRule="auto"/>
-        <w:rPr>
-          <w:rFonts w:ascii="Times New Roman" w:eastAsia="Times New Roman" w:hAnsi="Times New Roman" w:cs="Times New Roman"/>
-          <w:sz w:val="20"/>
-          <w:szCs w:val="20"/>
-          <w:lang w:eastAsia="en-IN"/>
-        </w:rPr>
-      </w:pPr>
-      <w:r>
-        <w:rPr>
-          <w:rFonts w:ascii="Times New Roman" w:eastAsia="Times New Roman" w:hAnsi="Times New Roman" w:cs="Times New Roman"/>
-          <w:sz w:val="20"/>
-          <w:szCs w:val="20"/>
-          <w:lang w:eastAsia="en-IN"/>
-        </w:rPr>
-        <w:t xml:space="preserve">For this tutorial, we are going to be using R as our programming language. The entire code is hosted in my </w:t>
-      </w:r>
-      <w:hyperlink r:id="rId11" w:tgtFrame="_blank" w:history="1">
-        <w:proofErr w:type="spellStart"/>
-        <w:r>
-          <w:rPr>
-            <w:rFonts w:ascii="Times New Roman" w:eastAsia="Times New Roman" w:hAnsi="Times New Roman" w:cs="Times New Roman"/>
-            <w:color w:val="0000FF"/>
-            <w:sz w:val="20"/>
-            <w:szCs w:val="20"/>
-            <w:u w:val="single"/>
-            <w:lang w:eastAsia="en-IN"/>
-          </w:rPr>
-          <w:t>github</w:t>
-        </w:r>
-        <w:proofErr w:type="spellEnd"/>
-        <w:r>
-          <w:rPr>
-            <w:rFonts w:ascii="Times New Roman" w:eastAsia="Times New Roman" w:hAnsi="Times New Roman" w:cs="Times New Roman"/>
-            <w:color w:val="0000FF"/>
-            <w:sz w:val="20"/>
-            <w:szCs w:val="20"/>
-            <w:u w:val="single"/>
-            <w:lang w:eastAsia="en-IN"/>
-          </w:rPr>
-          <w:t xml:space="preserve"> repo,</w:t>
-        </w:r>
-      </w:hyperlink>
-      <w:r>
-        <w:rPr>
-          <w:rFonts w:ascii="Times New Roman" w:eastAsia="Times New Roman" w:hAnsi="Times New Roman" w:cs="Times New Roman"/>
-          <w:sz w:val="20"/>
-          <w:szCs w:val="20"/>
-          <w:lang w:eastAsia="en-IN"/>
-        </w:rPr>
-        <w:t xml:space="preserve"> and you can also copy and paste to follow along below. If you are looking to understand your options for an R working environment, I recommend that you can </w:t>
-      </w:r>
-      <w:hyperlink r:id="rId12" w:tgtFrame="_blank" w:history="1">
-        <w:r>
-          <w:rPr>
-            <w:rFonts w:ascii="Times New Roman" w:eastAsia="Times New Roman" w:hAnsi="Times New Roman" w:cs="Times New Roman"/>
-            <w:color w:val="0000FF"/>
-            <w:sz w:val="20"/>
-            <w:szCs w:val="20"/>
-            <w:u w:val="single"/>
-            <w:lang w:eastAsia="en-IN"/>
-          </w:rPr>
-          <w:t>check out IBM Watson Studio to run hosted R notebooks</w:t>
-        </w:r>
-      </w:hyperlink>
-      <w:r>
-        <w:rPr>
-          <w:rFonts w:ascii="Times New Roman" w:eastAsia="Times New Roman" w:hAnsi="Times New Roman" w:cs="Times New Roman"/>
-          <w:sz w:val="20"/>
-          <w:szCs w:val="20"/>
-          <w:lang w:eastAsia="en-IN"/>
-        </w:rPr>
-        <w:t xml:space="preserve">, or </w:t>
-      </w:r>
-      <w:hyperlink r:id="rId13" w:anchor="Desktop" w:tgtFrame="_blank" w:history="1">
-        <w:r>
-          <w:rPr>
-            <w:rFonts w:ascii="Times New Roman" w:eastAsia="Times New Roman" w:hAnsi="Times New Roman" w:cs="Times New Roman"/>
-            <w:color w:val="0000FF"/>
-            <w:sz w:val="20"/>
-            <w:szCs w:val="20"/>
-            <w:u w:val="single"/>
-            <w:lang w:eastAsia="en-IN"/>
-          </w:rPr>
-          <w:t>RStudio</w:t>
-        </w:r>
-      </w:hyperlink>
-      <w:r>
-        <w:rPr>
-          <w:rFonts w:ascii="Times New Roman" w:eastAsia="Times New Roman" w:hAnsi="Times New Roman" w:cs="Times New Roman"/>
-          <w:sz w:val="20"/>
-          <w:szCs w:val="20"/>
-          <w:lang w:eastAsia="en-IN"/>
-        </w:rPr>
-        <w:t xml:space="preserve">. </w:t>
       </w:r>
     </w:p>
     <w:p>
@@ -595,7 +180,7 @@
           <w:szCs w:val="20"/>
           <w:lang w:eastAsia="en-IN"/>
         </w:rPr>
-        <w:t xml:space="preserve">#First install </w:t>
+        <w:t>library(</w:t>
       </w:r>
       <w:proofErr w:type="spellStart"/>
       <w:r>
@@ -615,39 +200,8 @@
           <w:szCs w:val="20"/>
           <w:lang w:eastAsia="en-IN"/>
         </w:rPr>
-        <w:t xml:space="preserve"> to allow you to install </w:t>
-      </w:r>
-      <w:proofErr w:type="spellStart"/>
-      <w:r>
-        <w:rPr>
-          <w:rFonts w:ascii="Courier New" w:eastAsia="Times New Roman" w:hAnsi="Courier New" w:cs="Courier New"/>
-          <w:sz w:val="20"/>
-          <w:szCs w:val="20"/>
-          <w:lang w:eastAsia="en-IN"/>
-        </w:rPr>
-        <w:t>inspectdf</w:t>
-      </w:r>
-      <w:proofErr w:type="spellEnd"/>
-      <w:r>
-        <w:rPr>
-          <w:rFonts w:ascii="Courier New" w:eastAsia="Times New Roman" w:hAnsi="Courier New" w:cs="Courier New"/>
-          <w:sz w:val="20"/>
-          <w:szCs w:val="20"/>
-          <w:lang w:eastAsia="en-IN"/>
-        </w:rPr>
-        <w:t xml:space="preserve"> from </w:t>
-      </w:r>
-      <w:proofErr w:type="spellStart"/>
-      <w:r>
-        <w:rPr>
-          <w:rFonts w:ascii="Courier New" w:eastAsia="Times New Roman" w:hAnsi="Courier New" w:cs="Courier New"/>
-          <w:sz w:val="20"/>
-          <w:szCs w:val="20"/>
-          <w:lang w:eastAsia="en-IN"/>
-        </w:rPr>
-        <w:t>github</w:t>
-      </w:r>
-      <w:proofErr w:type="spellEnd"/>
+        <w:t>)</w:t>
+      </w:r>
     </w:p>
     <w:p>
       <w:pPr>
@@ -677,35 +231,6 @@
           <w:lang w:eastAsia="en-IN"/>
         </w:rPr>
       </w:pPr>
-      <w:r>
-        <w:rPr>
-          <w:rFonts w:ascii="Courier New" w:eastAsia="Times New Roman" w:hAnsi="Courier New" w:cs="Courier New"/>
-          <w:sz w:val="20"/>
-          <w:szCs w:val="20"/>
-          <w:lang w:eastAsia="en-IN"/>
-        </w:rPr>
-        <w:t>#</w:t>
-      </w:r>
-      <w:proofErr w:type="gramStart"/>
-      <w:r>
-        <w:rPr>
-          <w:rFonts w:ascii="Courier New" w:eastAsia="Times New Roman" w:hAnsi="Courier New" w:cs="Courier New"/>
-          <w:sz w:val="20"/>
-          <w:szCs w:val="20"/>
-          <w:lang w:eastAsia="en-IN"/>
-        </w:rPr>
-        <w:t>install.packages</w:t>
-      </w:r>
-      <w:proofErr w:type="gramEnd"/>
-      <w:r>
-        <w:rPr>
-          <w:rFonts w:ascii="Courier New" w:eastAsia="Times New Roman" w:hAnsi="Courier New" w:cs="Courier New"/>
-          <w:sz w:val="20"/>
-          <w:szCs w:val="20"/>
-          <w:lang w:eastAsia="en-IN"/>
-        </w:rPr>
-        <w:t>("devtools")</w:t>
-      </w:r>
     </w:p>
     <w:p>
       <w:pPr>
@@ -752,7 +277,7 @@
           <w:szCs w:val="20"/>
           <w:lang w:eastAsia="en-IN"/>
         </w:rPr>
-        <w:t>devtools</w:t>
+        <w:t>inspectdf</w:t>
       </w:r>
       <w:proofErr w:type="spellEnd"/>
       <w:r>
@@ -839,7 +364,7 @@
           <w:szCs w:val="20"/>
           <w:lang w:eastAsia="en-IN"/>
         </w:rPr>
-        <w:t>install</w:t>
+        <w:t>install.packages</w:t>
       </w:r>
       <w:proofErr w:type="gramEnd"/>
       <w:r>
@@ -849,7 +374,7 @@
           <w:szCs w:val="20"/>
           <w:lang w:eastAsia="en-IN"/>
         </w:rPr>
-        <w:t xml:space="preserve"> and load the package - https://github.com/alastairrushworth/inspectdf</w:t>
+        <w:t>("tidyverse")</w:t>
       </w:r>
     </w:p>
     <w:p>
@@ -880,6 +405,35 @@
           <w:lang w:eastAsia="en-IN"/>
         </w:rPr>
       </w:pPr>
+      <w:r>
+        <w:rPr>
+          <w:rFonts w:ascii="Courier New" w:eastAsia="Times New Roman" w:hAnsi="Courier New" w:cs="Courier New"/>
+          <w:sz w:val="20"/>
+          <w:szCs w:val="20"/>
+          <w:lang w:eastAsia="en-IN"/>
+        </w:rPr>
+        <w:t>library(</w:t>
+      </w:r>
+      <w:proofErr w:type="spellStart"/>
+      <w:r>
+        <w:rPr>
+          <w:rFonts w:ascii="Courier New" w:eastAsia="Times New Roman" w:hAnsi="Courier New" w:cs="Courier New"/>
+          <w:sz w:val="20"/>
+          <w:szCs w:val="20"/>
+          <w:lang w:eastAsia="en-IN"/>
+        </w:rPr>
+        <w:t>tidyverse</w:t>
+      </w:r>
+      <w:proofErr w:type="spellEnd"/>
+      <w:r>
+        <w:rPr>
+          <w:rFonts w:ascii="Courier New" w:eastAsia="Times New Roman" w:hAnsi="Courier New" w:cs="Courier New"/>
+          <w:sz w:val="20"/>
+          <w:szCs w:val="20"/>
+          <w:lang w:eastAsia="en-IN"/>
+        </w:rPr>
+        <w:t>)</w:t>
+      </w:r>
     </w:p>
     <w:p>
       <w:pPr>
@@ -909,35 +463,6 @@
           <w:lang w:eastAsia="en-IN"/>
         </w:rPr>
       </w:pPr>
-      <w:r>
-        <w:rPr>
-          <w:rFonts w:ascii="Courier New" w:eastAsia="Times New Roman" w:hAnsi="Courier New" w:cs="Courier New"/>
-          <w:sz w:val="20"/>
-          <w:szCs w:val="20"/>
-          <w:lang w:eastAsia="en-IN"/>
-        </w:rPr>
-        <w:t>#</w:t>
-      </w:r>
-      <w:proofErr w:type="gramStart"/>
-      <w:r>
-        <w:rPr>
-          <w:rFonts w:ascii="Courier New" w:eastAsia="Times New Roman" w:hAnsi="Courier New" w:cs="Courier New"/>
-          <w:sz w:val="20"/>
-          <w:szCs w:val="20"/>
-          <w:lang w:eastAsia="en-IN"/>
-        </w:rPr>
-        <w:t>devtools::</w:t>
-      </w:r>
-      <w:proofErr w:type="gramEnd"/>
-      <w:r>
-        <w:rPr>
-          <w:rFonts w:ascii="Courier New" w:eastAsia="Times New Roman" w:hAnsi="Courier New" w:cs="Courier New"/>
-          <w:sz w:val="20"/>
-          <w:szCs w:val="20"/>
-          <w:lang w:eastAsia="en-IN"/>
-        </w:rPr>
-        <w:t>install_github("alastairrushworth/inspectdf")</w:t>
-      </w:r>
     </w:p>
     <w:p>
       <w:pPr>
@@ -974,27 +499,27 @@
           <w:szCs w:val="20"/>
           <w:lang w:eastAsia="en-IN"/>
         </w:rPr>
-        <w:t>library(</w:t>
-      </w:r>
-      <w:proofErr w:type="spellStart"/>
-      <w:r>
-        <w:rPr>
-          <w:rFonts w:ascii="Courier New" w:eastAsia="Times New Roman" w:hAnsi="Courier New" w:cs="Courier New"/>
-          <w:sz w:val="20"/>
-          <w:szCs w:val="20"/>
-          <w:lang w:eastAsia="en-IN"/>
-        </w:rPr>
-        <w:t>inspectdf</w:t>
-      </w:r>
-      <w:proofErr w:type="spellEnd"/>
-      <w:r>
-        <w:rPr>
-          <w:rFonts w:ascii="Courier New" w:eastAsia="Times New Roman" w:hAnsi="Courier New" w:cs="Courier New"/>
-          <w:sz w:val="20"/>
-          <w:szCs w:val="20"/>
-          <w:lang w:eastAsia="en-IN"/>
-        </w:rPr>
-        <w:t>)</w:t>
+        <w:t>#</w:t>
+      </w:r>
+      <w:proofErr w:type="gramStart"/>
+      <w:r>
+        <w:rPr>
+          <w:rFonts w:ascii="Courier New" w:eastAsia="Times New Roman" w:hAnsi="Courier New" w:cs="Courier New"/>
+          <w:sz w:val="20"/>
+          <w:szCs w:val="20"/>
+          <w:lang w:eastAsia="en-IN"/>
+        </w:rPr>
+        <w:t>install.packages</w:t>
+      </w:r>
+      <w:proofErr w:type="gramEnd"/>
+      <w:r>
+        <w:rPr>
+          <w:rFonts w:ascii="Courier New" w:eastAsia="Times New Roman" w:hAnsi="Courier New" w:cs="Courier New"/>
+          <w:sz w:val="20"/>
+          <w:szCs w:val="20"/>
+          <w:lang w:eastAsia="en-IN"/>
+        </w:rPr>
+        <w:t>("readr")</w:t>
       </w:r>
     </w:p>
     <w:p>
@@ -1025,6 +550,104 @@
           <w:lang w:eastAsia="en-IN"/>
         </w:rPr>
       </w:pPr>
+      <w:r>
+        <w:rPr>
+          <w:rFonts w:ascii="Courier New" w:eastAsia="Times New Roman" w:hAnsi="Courier New" w:cs="Courier New"/>
+          <w:sz w:val="20"/>
+          <w:szCs w:val="20"/>
+          <w:lang w:eastAsia="en-IN"/>
+        </w:rPr>
+        <w:t>library(</w:t>
+      </w:r>
+      <w:proofErr w:type="spellStart"/>
+      <w:r>
+        <w:rPr>
+          <w:rFonts w:ascii="Courier New" w:eastAsia="Times New Roman" w:hAnsi="Courier New" w:cs="Courier New"/>
+          <w:sz w:val="20"/>
+          <w:szCs w:val="20"/>
+          <w:lang w:eastAsia="en-IN"/>
+        </w:rPr>
+        <w:t>readr</w:t>
+      </w:r>
+      <w:proofErr w:type="spellEnd"/>
+      <w:r>
+        <w:rPr>
+          <w:rFonts w:ascii="Courier New" w:eastAsia="Times New Roman" w:hAnsi="Courier New" w:cs="Courier New"/>
+          <w:sz w:val="20"/>
+          <w:szCs w:val="20"/>
+          <w:lang w:eastAsia="en-IN"/>
+        </w:rPr>
+        <w:t>)</w:t>
+      </w:r>
+    </w:p>
+    <w:p>
+      <w:pPr>
+        <w:spacing w:before="100" w:beforeAutospacing="1" w:after="100" w:afterAutospacing="1" w:line="240" w:lineRule="auto"/>
+        <w:outlineLvl w:val="1"/>
+        <w:rPr>
+          <w:rFonts w:ascii="Times New Roman" w:eastAsia="Times New Roman" w:hAnsi="Times New Roman" w:cs="Times New Roman"/>
+          <w:b/>
+          <w:bCs/>
+          <w:sz w:val="36"/>
+          <w:szCs w:val="36"/>
+          <w:lang w:eastAsia="en-IN"/>
+        </w:rPr>
+      </w:pPr>
+      <w:r>
+        <w:rPr>
+          <w:rFonts w:ascii="Times New Roman" w:eastAsia="Times New Roman" w:hAnsi="Times New Roman" w:cs="Times New Roman"/>
+          <w:b/>
+          <w:bCs/>
+          <w:sz w:val="36"/>
+          <w:szCs w:val="36"/>
+          <w:lang w:eastAsia="en-IN"/>
+        </w:rPr>
+        <w:t>Download the Data</w:t>
+      </w:r>
+    </w:p>
+    <w:p>
+      <w:pPr>
+        <w:spacing w:before="100" w:beforeAutospacing="1" w:after="100" w:afterAutospacing="1" w:line="240" w:lineRule="auto"/>
+        <w:rPr>
+          <w:rFonts w:ascii="Times New Roman" w:eastAsia="Times New Roman" w:hAnsi="Times New Roman" w:cs="Times New Roman"/>
+          <w:sz w:val="20"/>
+          <w:szCs w:val="20"/>
+          <w:lang w:eastAsia="en-IN"/>
+        </w:rPr>
+      </w:pPr>
+      <w:r>
+        <w:rPr>
+          <w:rFonts w:ascii="Times New Roman" w:eastAsia="Times New Roman" w:hAnsi="Times New Roman" w:cs="Times New Roman"/>
+          <w:sz w:val="20"/>
+          <w:szCs w:val="20"/>
+          <w:lang w:eastAsia="en-IN"/>
+        </w:rPr>
+        <w:t xml:space="preserve">We are going to be using the survey data from </w:t>
+      </w:r>
+      <w:hyperlink r:id="rId5" w:tgtFrame="_blank" w:history="1">
+        <w:proofErr w:type="gramStart"/>
+        <w:r>
+          <w:rPr>
+            <w:rFonts w:ascii="Times New Roman" w:eastAsia="Times New Roman" w:hAnsi="Times New Roman" w:cs="Times New Roman"/>
+            <w:color w:val="0000FF"/>
+            <w:sz w:val="20"/>
+            <w:szCs w:val="20"/>
+            <w:u w:val="single"/>
+            <w:lang w:eastAsia="en-IN"/>
+          </w:rPr>
+          <w:t>data .</w:t>
+        </w:r>
+        <w:proofErr w:type="gramEnd"/>
+      </w:hyperlink>
+      <w:r>
+        <w:rPr>
+          <w:rFonts w:ascii="Times New Roman" w:eastAsia="Times New Roman" w:hAnsi="Times New Roman" w:cs="Times New Roman"/>
+          <w:sz w:val="20"/>
+          <w:szCs w:val="20"/>
+          <w:lang w:eastAsia="en-IN"/>
+        </w:rPr>
+        <w:t xml:space="preserve"> Note that there were some issues with survey gathering and therefore you will see some odd values in the data. </w:t>
+      </w:r>
     </w:p>
     <w:p>
       <w:pPr>
@@ -1061,27 +684,7 @@
           <w:szCs w:val="20"/>
           <w:lang w:eastAsia="en-IN"/>
         </w:rPr>
-        <w:t>#</w:t>
-      </w:r>
-      <w:proofErr w:type="gramStart"/>
-      <w:r>
-        <w:rPr>
-          <w:rFonts w:ascii="Courier New" w:eastAsia="Times New Roman" w:hAnsi="Courier New" w:cs="Courier New"/>
-          <w:sz w:val="20"/>
-          <w:szCs w:val="20"/>
-          <w:lang w:eastAsia="en-IN"/>
-        </w:rPr>
-        <w:t>install.packages</w:t>
-      </w:r>
-      <w:proofErr w:type="gramEnd"/>
-      <w:r>
-        <w:rPr>
-          <w:rFonts w:ascii="Courier New" w:eastAsia="Times New Roman" w:hAnsi="Courier New" w:cs="Courier New"/>
-          <w:sz w:val="20"/>
-          <w:szCs w:val="20"/>
-          <w:lang w:eastAsia="en-IN"/>
-        </w:rPr>
-        <w:t>("tidyverse")</w:t>
+        <w:t>#Download the data set</w:t>
       </w:r>
     </w:p>
     <w:p>
@@ -1119,27 +722,283 @@
           <w:szCs w:val="20"/>
           <w:lang w:eastAsia="en-IN"/>
         </w:rPr>
-        <w:t>library(</w:t>
-      </w:r>
-      <w:proofErr w:type="spellStart"/>
-      <w:r>
-        <w:rPr>
-          <w:rFonts w:ascii="Courier New" w:eastAsia="Times New Roman" w:hAnsi="Courier New" w:cs="Courier New"/>
-          <w:sz w:val="20"/>
-          <w:szCs w:val="20"/>
-          <w:lang w:eastAsia="en-IN"/>
-        </w:rPr>
-        <w:t>tidyverse</w:t>
-      </w:r>
-      <w:proofErr w:type="spellEnd"/>
-      <w:r>
-        <w:rPr>
-          <w:rFonts w:ascii="Courier New" w:eastAsia="Times New Roman" w:hAnsi="Courier New" w:cs="Courier New"/>
-          <w:sz w:val="20"/>
-          <w:szCs w:val="20"/>
-          <w:lang w:eastAsia="en-IN"/>
-        </w:rPr>
-        <w:t>)</w:t>
+        <w:t>df= read_</w:t>
+      </w:r>
+      <w:proofErr w:type="gramStart"/>
+      <w:r>
+        <w:rPr>
+          <w:rFonts w:ascii="Courier New" w:eastAsia="Times New Roman" w:hAnsi="Courier New" w:cs="Courier New"/>
+          <w:sz w:val="20"/>
+          <w:szCs w:val="20"/>
+          <w:lang w:eastAsia="en-IN"/>
+        </w:rPr>
+        <w:t>csv(</w:t>
+      </w:r>
+      <w:proofErr w:type="gramEnd"/>
+      <w:r>
+        <w:rPr>
+          <w:rFonts w:ascii="Courier New" w:eastAsia="Times New Roman" w:hAnsi="Courier New" w:cs="Courier New"/>
+          <w:sz w:val="20"/>
+          <w:szCs w:val="20"/>
+          <w:lang w:eastAsia="en-IN"/>
+        </w:rPr>
+        <w:t xml:space="preserve">'https://raw.githubusercontent.com/lgellis/STEM/master/DATA-ART-1/Data/FinalData.csv', </w:t>
+      </w:r>
+      <w:proofErr w:type="spellStart"/>
+      <w:r>
+        <w:rPr>
+          <w:rFonts w:ascii="Courier New" w:eastAsia="Times New Roman" w:hAnsi="Courier New" w:cs="Courier New"/>
+          <w:sz w:val="20"/>
+          <w:szCs w:val="20"/>
+          <w:lang w:eastAsia="en-IN"/>
+        </w:rPr>
+        <w:t>col_names</w:t>
+      </w:r>
+      <w:proofErr w:type="spellEnd"/>
+      <w:r>
+        <w:rPr>
+          <w:rFonts w:ascii="Courier New" w:eastAsia="Times New Roman" w:hAnsi="Courier New" w:cs="Courier New"/>
+          <w:sz w:val="20"/>
+          <w:szCs w:val="20"/>
+          <w:lang w:eastAsia="en-IN"/>
+        </w:rPr>
+        <w:t xml:space="preserve"> = TRUE)</w:t>
+      </w:r>
+    </w:p>
+    <w:p>
+      <w:pPr>
+        <w:spacing w:before="100" w:beforeAutospacing="1" w:after="100" w:afterAutospacing="1" w:line="240" w:lineRule="auto"/>
+        <w:outlineLvl w:val="1"/>
+        <w:rPr>
+          <w:rFonts w:ascii="Times New Roman" w:eastAsia="Times New Roman" w:hAnsi="Times New Roman" w:cs="Times New Roman"/>
+          <w:b/>
+          <w:bCs/>
+          <w:sz w:val="36"/>
+          <w:szCs w:val="36"/>
+          <w:lang w:eastAsia="en-IN"/>
+        </w:rPr>
+      </w:pPr>
+      <w:r>
+        <w:rPr>
+          <w:rFonts w:ascii="Times New Roman" w:eastAsia="Times New Roman" w:hAnsi="Times New Roman" w:cs="Times New Roman"/>
+          <w:b/>
+          <w:bCs/>
+          <w:sz w:val="36"/>
+          <w:szCs w:val="36"/>
+          <w:lang w:eastAsia="en-IN"/>
+        </w:rPr>
+        <w:t>Transform the Data Set</w:t>
+      </w:r>
+    </w:p>
+    <w:p>
+      <w:pPr>
+        <w:spacing w:before="100" w:beforeAutospacing="1" w:after="100" w:afterAutospacing="1" w:line="240" w:lineRule="auto"/>
+        <w:rPr>
+          <w:rFonts w:ascii="Times New Roman" w:eastAsia="Times New Roman" w:hAnsi="Times New Roman" w:cs="Times New Roman"/>
+          <w:sz w:val="20"/>
+          <w:szCs w:val="20"/>
+          <w:lang w:eastAsia="en-IN"/>
+        </w:rPr>
+      </w:pPr>
+      <w:r>
+        <w:rPr>
+          <w:rFonts w:ascii="Times New Roman" w:eastAsia="Times New Roman" w:hAnsi="Times New Roman" w:cs="Times New Roman"/>
+          <w:sz w:val="20"/>
+          <w:szCs w:val="20"/>
+          <w:lang w:eastAsia="en-IN"/>
+        </w:rPr>
+        <w:t xml:space="preserve">We will create three data frames for our tutorial. </w:t>
+      </w:r>
+    </w:p>
+    <w:p>
+      <w:pPr>
+        <w:numPr>
+          <w:ilvl w:val="0"/>
+          <w:numId w:val="1"/>
+        </w:numPr>
+        <w:spacing w:before="100" w:beforeAutospacing="1" w:after="100" w:afterAutospacing="1" w:line="240" w:lineRule="auto"/>
+        <w:rPr>
+          <w:rFonts w:ascii="Times New Roman" w:eastAsia="Times New Roman" w:hAnsi="Times New Roman" w:cs="Times New Roman"/>
+          <w:sz w:val="20"/>
+          <w:szCs w:val="20"/>
+          <w:lang w:eastAsia="en-IN"/>
+        </w:rPr>
+      </w:pPr>
+      <w:proofErr w:type="spellStart"/>
+      <w:r>
+        <w:rPr>
+          <w:rFonts w:ascii="Times New Roman" w:eastAsia="Times New Roman" w:hAnsi="Times New Roman" w:cs="Times New Roman"/>
+          <w:b/>
+          <w:bCs/>
+          <w:sz w:val="20"/>
+          <w:szCs w:val="20"/>
+          <w:lang w:eastAsia="en-IN"/>
+        </w:rPr>
+        <w:t>allGrades</w:t>
+      </w:r>
+      <w:proofErr w:type="spellEnd"/>
+      <w:r>
+        <w:rPr>
+          <w:rFonts w:ascii="Times New Roman" w:eastAsia="Times New Roman" w:hAnsi="Times New Roman" w:cs="Times New Roman"/>
+          <w:sz w:val="20"/>
+          <w:szCs w:val="20"/>
+          <w:lang w:eastAsia="en-IN"/>
+        </w:rPr>
+        <w:t xml:space="preserve"> is the full data frame with the complete set of survey results</w:t>
+      </w:r>
+    </w:p>
+    <w:p>
+      <w:pPr>
+        <w:numPr>
+          <w:ilvl w:val="0"/>
+          <w:numId w:val="1"/>
+        </w:numPr>
+        <w:spacing w:before="100" w:beforeAutospacing="1" w:after="100" w:afterAutospacing="1" w:line="240" w:lineRule="auto"/>
+        <w:rPr>
+          <w:rFonts w:ascii="Times New Roman" w:eastAsia="Times New Roman" w:hAnsi="Times New Roman" w:cs="Times New Roman"/>
+          <w:sz w:val="20"/>
+          <w:szCs w:val="20"/>
+          <w:lang w:eastAsia="en-IN"/>
+        </w:rPr>
+      </w:pPr>
+      <w:proofErr w:type="spellStart"/>
+      <w:r>
+        <w:rPr>
+          <w:rFonts w:ascii="Times New Roman" w:eastAsia="Times New Roman" w:hAnsi="Times New Roman" w:cs="Times New Roman"/>
+          <w:b/>
+          <w:bCs/>
+          <w:sz w:val="20"/>
+          <w:szCs w:val="20"/>
+          <w:lang w:eastAsia="en-IN"/>
+        </w:rPr>
+        <w:t>oldGrades</w:t>
+      </w:r>
+      <w:proofErr w:type="spellEnd"/>
+      <w:r>
+        <w:rPr>
+          <w:rFonts w:ascii="Times New Roman" w:eastAsia="Times New Roman" w:hAnsi="Times New Roman" w:cs="Times New Roman"/>
+          <w:sz w:val="20"/>
+          <w:szCs w:val="20"/>
+          <w:lang w:eastAsia="en-IN"/>
+        </w:rPr>
+        <w:t xml:space="preserve"> includes a subset of the survey results for all grades greater than 5. This includes grades 6-8.</w:t>
+      </w:r>
+    </w:p>
+    <w:p>
+      <w:pPr>
+        <w:numPr>
+          <w:ilvl w:val="0"/>
+          <w:numId w:val="1"/>
+        </w:numPr>
+        <w:spacing w:before="100" w:beforeAutospacing="1" w:after="100" w:afterAutospacing="1" w:line="240" w:lineRule="auto"/>
+        <w:rPr>
+          <w:rFonts w:ascii="Times New Roman" w:eastAsia="Times New Roman" w:hAnsi="Times New Roman" w:cs="Times New Roman"/>
+          <w:sz w:val="20"/>
+          <w:szCs w:val="20"/>
+          <w:lang w:eastAsia="en-IN"/>
+        </w:rPr>
+      </w:pPr>
+      <w:proofErr w:type="spellStart"/>
+      <w:r>
+        <w:rPr>
+          <w:rFonts w:ascii="Times New Roman" w:eastAsia="Times New Roman" w:hAnsi="Times New Roman" w:cs="Times New Roman"/>
+          <w:b/>
+          <w:bCs/>
+          <w:sz w:val="20"/>
+          <w:szCs w:val="20"/>
+          <w:lang w:eastAsia="en-IN"/>
+        </w:rPr>
+        <w:t>youngGrades</w:t>
+      </w:r>
+      <w:proofErr w:type="spellEnd"/>
+      <w:r>
+        <w:rPr>
+          <w:rFonts w:ascii="Times New Roman" w:eastAsia="Times New Roman" w:hAnsi="Times New Roman" w:cs="Times New Roman"/>
+          <w:sz w:val="20"/>
+          <w:szCs w:val="20"/>
+          <w:lang w:eastAsia="en-IN"/>
+        </w:rPr>
+        <w:t xml:space="preserve"> includes a subset of the survey results for all grades less than 6. This includes grades 3-5.</w:t>
+      </w:r>
+    </w:p>
+    <w:p>
+      <w:pPr>
+        <w:spacing w:before="100" w:beforeAutospacing="1" w:after="100" w:afterAutospacing="1" w:line="240" w:lineRule="auto"/>
+        <w:rPr>
+          <w:rFonts w:ascii="Times New Roman" w:eastAsia="Times New Roman" w:hAnsi="Times New Roman" w:cs="Times New Roman"/>
+          <w:sz w:val="20"/>
+          <w:szCs w:val="20"/>
+          <w:lang w:eastAsia="en-IN"/>
+        </w:rPr>
+      </w:pPr>
+      <w:r>
+        <w:rPr>
+          <w:rFonts w:ascii="Times New Roman" w:eastAsia="Times New Roman" w:hAnsi="Times New Roman" w:cs="Times New Roman"/>
+          <w:sz w:val="20"/>
+          <w:szCs w:val="20"/>
+          <w:lang w:eastAsia="en-IN"/>
+        </w:rPr>
+        <w:t xml:space="preserve">We will use </w:t>
+      </w:r>
+      <w:proofErr w:type="spellStart"/>
+      <w:r>
+        <w:rPr>
+          <w:rFonts w:ascii="Times New Roman" w:eastAsia="Times New Roman" w:hAnsi="Times New Roman" w:cs="Times New Roman"/>
+          <w:sz w:val="20"/>
+          <w:szCs w:val="20"/>
+          <w:lang w:eastAsia="en-IN"/>
+        </w:rPr>
+        <w:t>allGrades</w:t>
+      </w:r>
+      <w:proofErr w:type="spellEnd"/>
+      <w:r>
+        <w:rPr>
+          <w:rFonts w:ascii="Times New Roman" w:eastAsia="Times New Roman" w:hAnsi="Times New Roman" w:cs="Times New Roman"/>
+          <w:sz w:val="20"/>
+          <w:szCs w:val="20"/>
+          <w:lang w:eastAsia="en-IN"/>
+        </w:rPr>
+        <w:t xml:space="preserve"> for the single data frame analysis and </w:t>
+      </w:r>
+      <w:proofErr w:type="spellStart"/>
+      <w:r>
+        <w:rPr>
+          <w:rFonts w:ascii="Times New Roman" w:eastAsia="Times New Roman" w:hAnsi="Times New Roman" w:cs="Times New Roman"/>
+          <w:sz w:val="20"/>
+          <w:szCs w:val="20"/>
+          <w:lang w:eastAsia="en-IN"/>
+        </w:rPr>
+        <w:t>oldGrades</w:t>
+      </w:r>
+      <w:proofErr w:type="spellEnd"/>
+      <w:r>
+        <w:rPr>
+          <w:rFonts w:ascii="Times New Roman" w:eastAsia="Times New Roman" w:hAnsi="Times New Roman" w:cs="Times New Roman"/>
+          <w:sz w:val="20"/>
+          <w:szCs w:val="20"/>
+          <w:lang w:eastAsia="en-IN"/>
+        </w:rPr>
+        <w:t xml:space="preserve"> and </w:t>
+      </w:r>
+      <w:proofErr w:type="spellStart"/>
+      <w:r>
+        <w:rPr>
+          <w:rFonts w:ascii="Times New Roman" w:eastAsia="Times New Roman" w:hAnsi="Times New Roman" w:cs="Times New Roman"/>
+          <w:sz w:val="20"/>
+          <w:szCs w:val="20"/>
+          <w:lang w:eastAsia="en-IN"/>
+        </w:rPr>
+        <w:t>youngGrades</w:t>
+      </w:r>
+      <w:proofErr w:type="spellEnd"/>
+      <w:r>
+        <w:rPr>
+          <w:rFonts w:ascii="Times New Roman" w:eastAsia="Times New Roman" w:hAnsi="Times New Roman" w:cs="Times New Roman"/>
+          <w:sz w:val="20"/>
+          <w:szCs w:val="20"/>
+          <w:lang w:eastAsia="en-IN"/>
+        </w:rPr>
+        <w:t xml:space="preserve"> for the data frame comparisons. </w:t>
       </w:r>
     </w:p>
     <w:p>
@@ -1170,6 +1029,26 @@
           <w:lang w:eastAsia="en-IN"/>
         </w:rPr>
       </w:pPr>
+      <w:proofErr w:type="spellStart"/>
+      <w:r>
+        <w:rPr>
+          <w:rFonts w:ascii="Courier New" w:eastAsia="Times New Roman" w:hAnsi="Courier New" w:cs="Courier New"/>
+          <w:sz w:val="20"/>
+          <w:szCs w:val="20"/>
+          <w:lang w:eastAsia="en-IN"/>
+        </w:rPr>
+        <w:t>allGrades</w:t>
+      </w:r>
+      <w:proofErr w:type="spellEnd"/>
+      <w:r>
+        <w:rPr>
+          <w:rFonts w:ascii="Courier New" w:eastAsia="Times New Roman" w:hAnsi="Courier New" w:cs="Courier New"/>
+          <w:sz w:val="20"/>
+          <w:szCs w:val="20"/>
+          <w:lang w:eastAsia="en-IN"/>
+        </w:rPr>
+        <w:t xml:space="preserve"> &lt;- df</w:t>
+      </w:r>
     </w:p>
     <w:p>
       <w:pPr>
@@ -1199,35 +1078,6 @@
           <w:lang w:eastAsia="en-IN"/>
         </w:rPr>
       </w:pPr>
-      <w:r>
-        <w:rPr>
-          <w:rFonts w:ascii="Courier New" w:eastAsia="Times New Roman" w:hAnsi="Courier New" w:cs="Courier New"/>
-          <w:sz w:val="20"/>
-          <w:szCs w:val="20"/>
-          <w:lang w:eastAsia="en-IN"/>
-        </w:rPr>
-        <w:t>#</w:t>
-      </w:r>
-      <w:proofErr w:type="gramStart"/>
-      <w:r>
-        <w:rPr>
-          <w:rFonts w:ascii="Courier New" w:eastAsia="Times New Roman" w:hAnsi="Courier New" w:cs="Courier New"/>
-          <w:sz w:val="20"/>
-          <w:szCs w:val="20"/>
-          <w:lang w:eastAsia="en-IN"/>
-        </w:rPr>
-        <w:t>install.packages</w:t>
-      </w:r>
-      <w:proofErr w:type="gramEnd"/>
-      <w:r>
-        <w:rPr>
-          <w:rFonts w:ascii="Courier New" w:eastAsia="Times New Roman" w:hAnsi="Courier New" w:cs="Courier New"/>
-          <w:sz w:val="20"/>
-          <w:szCs w:val="20"/>
-          <w:lang w:eastAsia="en-IN"/>
-        </w:rPr>
-        <w:t>("readr")</w:t>
-      </w:r>
     </w:p>
     <w:p>
       <w:pPr>
@@ -1257,101 +1107,45 @@
           <w:lang w:eastAsia="en-IN"/>
         </w:rPr>
       </w:pPr>
-      <w:r>
-        <w:rPr>
-          <w:rFonts w:ascii="Courier New" w:eastAsia="Times New Roman" w:hAnsi="Courier New" w:cs="Courier New"/>
-          <w:sz w:val="20"/>
-          <w:szCs w:val="20"/>
-          <w:lang w:eastAsia="en-IN"/>
-        </w:rPr>
-        <w:t>library(</w:t>
-      </w:r>
-      <w:proofErr w:type="spellStart"/>
-      <w:r>
-        <w:rPr>
-          <w:rFonts w:ascii="Courier New" w:eastAsia="Times New Roman" w:hAnsi="Courier New" w:cs="Courier New"/>
-          <w:sz w:val="20"/>
-          <w:szCs w:val="20"/>
-          <w:lang w:eastAsia="en-IN"/>
-        </w:rPr>
-        <w:t>readr</w:t>
-      </w:r>
-      <w:proofErr w:type="spellEnd"/>
-      <w:r>
-        <w:rPr>
-          <w:rFonts w:ascii="Courier New" w:eastAsia="Times New Roman" w:hAnsi="Courier New" w:cs="Courier New"/>
-          <w:sz w:val="20"/>
-          <w:szCs w:val="20"/>
-          <w:lang w:eastAsia="en-IN"/>
-        </w:rPr>
-        <w:t>)</w:t>
-      </w:r>
-    </w:p>
-    <w:p>
-      <w:pPr>
-        <w:spacing w:before="100" w:beforeAutospacing="1" w:after="100" w:afterAutospacing="1" w:line="240" w:lineRule="auto"/>
-        <w:outlineLvl w:val="1"/>
-        <w:rPr>
-          <w:rFonts w:ascii="Times New Roman" w:eastAsia="Times New Roman" w:hAnsi="Times New Roman" w:cs="Times New Roman"/>
-          <w:b/>
-          <w:bCs/>
-          <w:sz w:val="36"/>
-          <w:szCs w:val="36"/>
-          <w:lang w:eastAsia="en-IN"/>
-        </w:rPr>
-      </w:pPr>
-      <w:r>
-        <w:rPr>
-          <w:rFonts w:ascii="Times New Roman" w:eastAsia="Times New Roman" w:hAnsi="Times New Roman" w:cs="Times New Roman"/>
-          <w:b/>
-          <w:bCs/>
-          <w:sz w:val="36"/>
-          <w:szCs w:val="36"/>
-          <w:lang w:eastAsia="en-IN"/>
-        </w:rPr>
-        <w:t>Download the Data</w:t>
-      </w:r>
-    </w:p>
-    <w:p>
-      <w:pPr>
-        <w:spacing w:before="100" w:beforeAutospacing="1" w:after="100" w:afterAutospacing="1" w:line="240" w:lineRule="auto"/>
-        <w:rPr>
-          <w:rFonts w:ascii="Times New Roman" w:eastAsia="Times New Roman" w:hAnsi="Times New Roman" w:cs="Times New Roman"/>
-          <w:sz w:val="20"/>
-          <w:szCs w:val="20"/>
-          <w:lang w:eastAsia="en-IN"/>
-        </w:rPr>
-      </w:pPr>
-      <w:r>
-        <w:rPr>
-          <w:rFonts w:ascii="Times New Roman" w:eastAsia="Times New Roman" w:hAnsi="Times New Roman" w:cs="Times New Roman"/>
-          <w:sz w:val="20"/>
-          <w:szCs w:val="20"/>
-          <w:lang w:eastAsia="en-IN"/>
-        </w:rPr>
-        <w:t xml:space="preserve">We are going to be using the survey data from my previous </w:t>
-      </w:r>
-      <w:hyperlink r:id="rId14" w:tgtFrame="_blank" w:history="1">
-        <w:r>
-          <w:rPr>
-            <w:rFonts w:ascii="Times New Roman" w:eastAsia="Times New Roman" w:hAnsi="Times New Roman" w:cs="Times New Roman"/>
-            <w:color w:val="0000FF"/>
-            <w:sz w:val="20"/>
-            <w:szCs w:val="20"/>
-            <w:u w:val="single"/>
-            <w:lang w:eastAsia="en-IN"/>
-          </w:rPr>
-          <w:t>data + art STEAM project.</w:t>
-        </w:r>
-      </w:hyperlink>
-      <w:r>
-        <w:rPr>
-          <w:rFonts w:ascii="Times New Roman" w:eastAsia="Times New Roman" w:hAnsi="Times New Roman" w:cs="Times New Roman"/>
-          <w:sz w:val="20"/>
-          <w:szCs w:val="20"/>
-          <w:lang w:eastAsia="en-IN"/>
-        </w:rPr>
-        <w:t xml:space="preserve"> Note that there were some issues with survey gathering and therefore you will see some odd values in the data. </w:t>
+      <w:proofErr w:type="spellStart"/>
+      <w:r>
+        <w:rPr>
+          <w:rFonts w:ascii="Courier New" w:eastAsia="Times New Roman" w:hAnsi="Courier New" w:cs="Courier New"/>
+          <w:sz w:val="20"/>
+          <w:szCs w:val="20"/>
+          <w:lang w:eastAsia="en-IN"/>
+        </w:rPr>
+        <w:t>oldGrades</w:t>
+      </w:r>
+      <w:proofErr w:type="spellEnd"/>
+      <w:r>
+        <w:rPr>
+          <w:rFonts w:ascii="Courier New" w:eastAsia="Times New Roman" w:hAnsi="Courier New" w:cs="Courier New"/>
+          <w:sz w:val="20"/>
+          <w:szCs w:val="20"/>
+          <w:lang w:eastAsia="en-IN"/>
+        </w:rPr>
+        <w:t xml:space="preserve"> &lt;- </w:t>
+      </w:r>
+      <w:proofErr w:type="spellStart"/>
+      <w:r>
+        <w:rPr>
+          <w:rFonts w:ascii="Courier New" w:eastAsia="Times New Roman" w:hAnsi="Courier New" w:cs="Courier New"/>
+          <w:sz w:val="20"/>
+          <w:szCs w:val="20"/>
+          <w:lang w:eastAsia="en-IN"/>
+        </w:rPr>
+        <w:t>allGrades</w:t>
+      </w:r>
+      <w:proofErr w:type="spellEnd"/>
+      <w:r>
+        <w:rPr>
+          <w:rFonts w:ascii="Courier New" w:eastAsia="Times New Roman" w:hAnsi="Courier New" w:cs="Courier New"/>
+          <w:sz w:val="20"/>
+          <w:szCs w:val="20"/>
+          <w:lang w:eastAsia="en-IN"/>
+        </w:rPr>
+        <w:t xml:space="preserve"> %&gt;% </w:t>
       </w:r>
     </w:p>
     <w:p>
@@ -1389,8 +1183,27 @@
           <w:szCs w:val="20"/>
           <w:lang w:eastAsia="en-IN"/>
         </w:rPr>
-        <w:lastRenderedPageBreak/>
-        <w:t>#Download the data set</w:t>
+        <w:t xml:space="preserve">  </w:t>
+      </w:r>
+      <w:proofErr w:type="gramStart"/>
+      <w:r>
+        <w:rPr>
+          <w:rFonts w:ascii="Courier New" w:eastAsia="Times New Roman" w:hAnsi="Courier New" w:cs="Courier New"/>
+          <w:sz w:val="20"/>
+          <w:szCs w:val="20"/>
+          <w:lang w:eastAsia="en-IN"/>
+        </w:rPr>
+        <w:t>filter(</w:t>
+      </w:r>
+      <w:proofErr w:type="gramEnd"/>
+      <w:r>
+        <w:rPr>
+          <w:rFonts w:ascii="Courier New" w:eastAsia="Times New Roman" w:hAnsi="Courier New" w:cs="Courier New"/>
+          <w:sz w:val="20"/>
+          <w:szCs w:val="20"/>
+          <w:lang w:eastAsia="en-IN"/>
+        </w:rPr>
+        <w:t>Grade &gt; 5)</w:t>
       </w:r>
     </w:p>
     <w:p>
@@ -1421,291 +1234,6 @@
           <w:lang w:eastAsia="en-IN"/>
         </w:rPr>
       </w:pPr>
-      <w:r>
-        <w:rPr>
-          <w:rFonts w:ascii="Courier New" w:eastAsia="Times New Roman" w:hAnsi="Courier New" w:cs="Courier New"/>
-          <w:sz w:val="20"/>
-          <w:szCs w:val="20"/>
-          <w:lang w:eastAsia="en-IN"/>
-        </w:rPr>
-        <w:t>df= read_</w:t>
-      </w:r>
-      <w:proofErr w:type="gramStart"/>
-      <w:r>
-        <w:rPr>
-          <w:rFonts w:ascii="Courier New" w:eastAsia="Times New Roman" w:hAnsi="Courier New" w:cs="Courier New"/>
-          <w:sz w:val="20"/>
-          <w:szCs w:val="20"/>
-          <w:lang w:eastAsia="en-IN"/>
-        </w:rPr>
-        <w:t>csv(</w:t>
-      </w:r>
-      <w:proofErr w:type="gramEnd"/>
-      <w:r>
-        <w:rPr>
-          <w:rFonts w:ascii="Courier New" w:eastAsia="Times New Roman" w:hAnsi="Courier New" w:cs="Courier New"/>
-          <w:sz w:val="20"/>
-          <w:szCs w:val="20"/>
-          <w:lang w:eastAsia="en-IN"/>
-        </w:rPr>
-        <w:t xml:space="preserve">'https://raw.githubusercontent.com/lgellis/STEM/master/DATA-ART-1/Data/FinalData.csv', </w:t>
-      </w:r>
-      <w:proofErr w:type="spellStart"/>
-      <w:r>
-        <w:rPr>
-          <w:rFonts w:ascii="Courier New" w:eastAsia="Times New Roman" w:hAnsi="Courier New" w:cs="Courier New"/>
-          <w:sz w:val="20"/>
-          <w:szCs w:val="20"/>
-          <w:lang w:eastAsia="en-IN"/>
-        </w:rPr>
-        <w:t>col_names</w:t>
-      </w:r>
-      <w:proofErr w:type="spellEnd"/>
-      <w:r>
-        <w:rPr>
-          <w:rFonts w:ascii="Courier New" w:eastAsia="Times New Roman" w:hAnsi="Courier New" w:cs="Courier New"/>
-          <w:sz w:val="20"/>
-          <w:szCs w:val="20"/>
-          <w:lang w:eastAsia="en-IN"/>
-        </w:rPr>
-        <w:t xml:space="preserve"> = TRUE)</w:t>
-      </w:r>
-    </w:p>
-    <w:p>
-      <w:pPr>
-        <w:spacing w:before="100" w:beforeAutospacing="1" w:after="100" w:afterAutospacing="1" w:line="240" w:lineRule="auto"/>
-        <w:outlineLvl w:val="1"/>
-        <w:rPr>
-          <w:rFonts w:ascii="Times New Roman" w:eastAsia="Times New Roman" w:hAnsi="Times New Roman" w:cs="Times New Roman"/>
-          <w:b/>
-          <w:bCs/>
-          <w:sz w:val="36"/>
-          <w:szCs w:val="36"/>
-          <w:lang w:eastAsia="en-IN"/>
-        </w:rPr>
-      </w:pPr>
-      <w:r>
-        <w:rPr>
-          <w:rFonts w:ascii="Times New Roman" w:eastAsia="Times New Roman" w:hAnsi="Times New Roman" w:cs="Times New Roman"/>
-          <w:b/>
-          <w:bCs/>
-          <w:sz w:val="36"/>
-          <w:szCs w:val="36"/>
-          <w:lang w:eastAsia="en-IN"/>
-        </w:rPr>
-        <w:t>Transform the Data Set</w:t>
-      </w:r>
-    </w:p>
-    <w:p>
-      <w:pPr>
-        <w:spacing w:before="100" w:beforeAutospacing="1" w:after="100" w:afterAutospacing="1" w:line="240" w:lineRule="auto"/>
-        <w:rPr>
-          <w:rFonts w:ascii="Times New Roman" w:eastAsia="Times New Roman" w:hAnsi="Times New Roman" w:cs="Times New Roman"/>
-          <w:sz w:val="20"/>
-          <w:szCs w:val="20"/>
-          <w:lang w:eastAsia="en-IN"/>
-        </w:rPr>
-      </w:pPr>
-      <w:r>
-        <w:rPr>
-          <w:rFonts w:ascii="Times New Roman" w:eastAsia="Times New Roman" w:hAnsi="Times New Roman" w:cs="Times New Roman"/>
-          <w:sz w:val="20"/>
-          <w:szCs w:val="20"/>
-          <w:lang w:eastAsia="en-IN"/>
-        </w:rPr>
-        <w:t xml:space="preserve">We will create three data frames for our tutorial. </w:t>
-      </w:r>
-    </w:p>
-    <w:p>
-      <w:pPr>
-        <w:numPr>
-          <w:ilvl w:val="0"/>
-          <w:numId w:val="1"/>
-        </w:numPr>
-        <w:spacing w:before="100" w:beforeAutospacing="1" w:after="100" w:afterAutospacing="1" w:line="240" w:lineRule="auto"/>
-        <w:rPr>
-          <w:rFonts w:ascii="Times New Roman" w:eastAsia="Times New Roman" w:hAnsi="Times New Roman" w:cs="Times New Roman"/>
-          <w:sz w:val="20"/>
-          <w:szCs w:val="20"/>
-          <w:lang w:eastAsia="en-IN"/>
-        </w:rPr>
-      </w:pPr>
-      <w:proofErr w:type="spellStart"/>
-      <w:r>
-        <w:rPr>
-          <w:rFonts w:ascii="Times New Roman" w:eastAsia="Times New Roman" w:hAnsi="Times New Roman" w:cs="Times New Roman"/>
-          <w:b/>
-          <w:bCs/>
-          <w:sz w:val="20"/>
-          <w:szCs w:val="20"/>
-          <w:lang w:eastAsia="en-IN"/>
-        </w:rPr>
-        <w:t>allGrades</w:t>
-      </w:r>
-      <w:proofErr w:type="spellEnd"/>
-      <w:r>
-        <w:rPr>
-          <w:rFonts w:ascii="Times New Roman" w:eastAsia="Times New Roman" w:hAnsi="Times New Roman" w:cs="Times New Roman"/>
-          <w:sz w:val="20"/>
-          <w:szCs w:val="20"/>
-          <w:lang w:eastAsia="en-IN"/>
-        </w:rPr>
-        <w:t xml:space="preserve"> is the full data frame with the complete set of survey results</w:t>
-      </w:r>
-    </w:p>
-    <w:p>
-      <w:pPr>
-        <w:numPr>
-          <w:ilvl w:val="0"/>
-          <w:numId w:val="1"/>
-        </w:numPr>
-        <w:spacing w:before="100" w:beforeAutospacing="1" w:after="100" w:afterAutospacing="1" w:line="240" w:lineRule="auto"/>
-        <w:rPr>
-          <w:rFonts w:ascii="Times New Roman" w:eastAsia="Times New Roman" w:hAnsi="Times New Roman" w:cs="Times New Roman"/>
-          <w:sz w:val="20"/>
-          <w:szCs w:val="20"/>
-          <w:lang w:eastAsia="en-IN"/>
-        </w:rPr>
-      </w:pPr>
-      <w:proofErr w:type="spellStart"/>
-      <w:r>
-        <w:rPr>
-          <w:rFonts w:ascii="Times New Roman" w:eastAsia="Times New Roman" w:hAnsi="Times New Roman" w:cs="Times New Roman"/>
-          <w:b/>
-          <w:bCs/>
-          <w:sz w:val="20"/>
-          <w:szCs w:val="20"/>
-          <w:lang w:eastAsia="en-IN"/>
-        </w:rPr>
-        <w:t>oldGrades</w:t>
-      </w:r>
-      <w:proofErr w:type="spellEnd"/>
-      <w:r>
-        <w:rPr>
-          <w:rFonts w:ascii="Times New Roman" w:eastAsia="Times New Roman" w:hAnsi="Times New Roman" w:cs="Times New Roman"/>
-          <w:sz w:val="20"/>
-          <w:szCs w:val="20"/>
-          <w:lang w:eastAsia="en-IN"/>
-        </w:rPr>
-        <w:t xml:space="preserve"> includes a subset of the survey results for all grades greater than 5. This includes grades 6-8.</w:t>
-      </w:r>
-    </w:p>
-    <w:p>
-      <w:pPr>
-        <w:numPr>
-          <w:ilvl w:val="0"/>
-          <w:numId w:val="1"/>
-        </w:numPr>
-        <w:spacing w:before="100" w:beforeAutospacing="1" w:after="100" w:afterAutospacing="1" w:line="240" w:lineRule="auto"/>
-        <w:rPr>
-          <w:rFonts w:ascii="Times New Roman" w:eastAsia="Times New Roman" w:hAnsi="Times New Roman" w:cs="Times New Roman"/>
-          <w:sz w:val="20"/>
-          <w:szCs w:val="20"/>
-          <w:lang w:eastAsia="en-IN"/>
-        </w:rPr>
-      </w:pPr>
-      <w:proofErr w:type="spellStart"/>
-      <w:r>
-        <w:rPr>
-          <w:rFonts w:ascii="Times New Roman" w:eastAsia="Times New Roman" w:hAnsi="Times New Roman" w:cs="Times New Roman"/>
-          <w:b/>
-          <w:bCs/>
-          <w:sz w:val="20"/>
-          <w:szCs w:val="20"/>
-          <w:lang w:eastAsia="en-IN"/>
-        </w:rPr>
-        <w:t>youngGrades</w:t>
-      </w:r>
-      <w:proofErr w:type="spellEnd"/>
-      <w:r>
-        <w:rPr>
-          <w:rFonts w:ascii="Times New Roman" w:eastAsia="Times New Roman" w:hAnsi="Times New Roman" w:cs="Times New Roman"/>
-          <w:sz w:val="20"/>
-          <w:szCs w:val="20"/>
-          <w:lang w:eastAsia="en-IN"/>
-        </w:rPr>
-        <w:t xml:space="preserve"> includes a subset of the survey results for all grades less than 6. This includes grades 3-5.</w:t>
-      </w:r>
-    </w:p>
-    <w:p>
-      <w:pPr>
-        <w:spacing w:before="100" w:beforeAutospacing="1" w:after="100" w:afterAutospacing="1" w:line="240" w:lineRule="auto"/>
-        <w:rPr>
-          <w:rFonts w:ascii="Times New Roman" w:eastAsia="Times New Roman" w:hAnsi="Times New Roman" w:cs="Times New Roman"/>
-          <w:sz w:val="20"/>
-          <w:szCs w:val="20"/>
-          <w:lang w:eastAsia="en-IN"/>
-        </w:rPr>
-      </w:pPr>
-      <w:r>
-        <w:rPr>
-          <w:rFonts w:ascii="Times New Roman" w:eastAsia="Times New Roman" w:hAnsi="Times New Roman" w:cs="Times New Roman"/>
-          <w:sz w:val="20"/>
-          <w:szCs w:val="20"/>
-          <w:lang w:eastAsia="en-IN"/>
-        </w:rPr>
-        <w:t xml:space="preserve">We will use </w:t>
-      </w:r>
-      <w:proofErr w:type="spellStart"/>
-      <w:r>
-        <w:rPr>
-          <w:rFonts w:ascii="Times New Roman" w:eastAsia="Times New Roman" w:hAnsi="Times New Roman" w:cs="Times New Roman"/>
-          <w:sz w:val="20"/>
-          <w:szCs w:val="20"/>
-          <w:lang w:eastAsia="en-IN"/>
-        </w:rPr>
-        <w:t>allGrades</w:t>
-      </w:r>
-      <w:proofErr w:type="spellEnd"/>
-      <w:r>
-        <w:rPr>
-          <w:rFonts w:ascii="Times New Roman" w:eastAsia="Times New Roman" w:hAnsi="Times New Roman" w:cs="Times New Roman"/>
-          <w:sz w:val="20"/>
-          <w:szCs w:val="20"/>
-          <w:lang w:eastAsia="en-IN"/>
-        </w:rPr>
-        <w:t xml:space="preserve"> for the single data frame analysis and </w:t>
-      </w:r>
-      <w:proofErr w:type="spellStart"/>
-      <w:r>
-        <w:rPr>
-          <w:rFonts w:ascii="Times New Roman" w:eastAsia="Times New Roman" w:hAnsi="Times New Roman" w:cs="Times New Roman"/>
-          <w:sz w:val="20"/>
-          <w:szCs w:val="20"/>
-          <w:lang w:eastAsia="en-IN"/>
-        </w:rPr>
-        <w:t>oldGrades</w:t>
-      </w:r>
-      <w:proofErr w:type="spellEnd"/>
-      <w:r>
-        <w:rPr>
-          <w:rFonts w:ascii="Times New Roman" w:eastAsia="Times New Roman" w:hAnsi="Times New Roman" w:cs="Times New Roman"/>
-          <w:sz w:val="20"/>
-          <w:szCs w:val="20"/>
-          <w:lang w:eastAsia="en-IN"/>
-        </w:rPr>
-        <w:t xml:space="preserve"> and </w:t>
-      </w:r>
-      <w:proofErr w:type="spellStart"/>
-      <w:r>
-        <w:rPr>
-          <w:rFonts w:ascii="Times New Roman" w:eastAsia="Times New Roman" w:hAnsi="Times New Roman" w:cs="Times New Roman"/>
-          <w:sz w:val="20"/>
-          <w:szCs w:val="20"/>
-          <w:lang w:eastAsia="en-IN"/>
-        </w:rPr>
-        <w:t>youngGrades</w:t>
-      </w:r>
-      <w:proofErr w:type="spellEnd"/>
-      <w:r>
-        <w:rPr>
-          <w:rFonts w:ascii="Times New Roman" w:eastAsia="Times New Roman" w:hAnsi="Times New Roman" w:cs="Times New Roman"/>
-          <w:sz w:val="20"/>
-          <w:szCs w:val="20"/>
-          <w:lang w:eastAsia="en-IN"/>
-        </w:rPr>
-        <w:t xml:space="preserve"> for the data frame comparisons. </w:t>
-      </w:r>
     </w:p>
     <w:p>
       <w:pPr>
@@ -1743,240 +1271,7 @@
           <w:szCs w:val="20"/>
           <w:lang w:eastAsia="en-IN"/>
         </w:rPr>
-        <w:t>allGrades</w:t>
-      </w:r>
-      <w:proofErr w:type="spellEnd"/>
-      <w:r>
-        <w:rPr>
-          <w:rFonts w:ascii="Courier New" w:eastAsia="Times New Roman" w:hAnsi="Courier New" w:cs="Courier New"/>
-          <w:sz w:val="20"/>
-          <w:szCs w:val="20"/>
-          <w:lang w:eastAsia="en-IN"/>
-        </w:rPr>
-        <w:t xml:space="preserve"> &lt;- df</w:t>
-      </w:r>
-    </w:p>
-    <w:p>
-      <w:pPr>
-        <w:tabs>
-          <w:tab w:val="left" w:pos="916"/>
-          <w:tab w:val="left" w:pos="1832"/>
-          <w:tab w:val="left" w:pos="2748"/>
-          <w:tab w:val="left" w:pos="3664"/>
-          <w:tab w:val="left" w:pos="4580"/>
-          <w:tab w:val="left" w:pos="5496"/>
-          <w:tab w:val="left" w:pos="6412"/>
-          <w:tab w:val="left" w:pos="7328"/>
-          <w:tab w:val="left" w:pos="8244"/>
-          <w:tab w:val="left" w:pos="9160"/>
-          <w:tab w:val="left" w:pos="10076"/>
-          <w:tab w:val="left" w:pos="10992"/>
-          <w:tab w:val="left" w:pos="11908"/>
-          <w:tab w:val="left" w:pos="12824"/>
-          <w:tab w:val="left" w:pos="13740"/>
-          <w:tab w:val="left" w:pos="14656"/>
-        </w:tabs>
-        <w:spacing w:after="0" w:line="240" w:lineRule="auto"/>
-        <w:rPr>
-          <w:rFonts w:ascii="Courier New" w:eastAsia="Times New Roman" w:hAnsi="Courier New" w:cs="Courier New"/>
-          <w:sz w:val="20"/>
-          <w:szCs w:val="20"/>
-          <w:lang w:eastAsia="en-IN"/>
-        </w:rPr>
-      </w:pPr>
-    </w:p>
-    <w:p>
-      <w:pPr>
-        <w:tabs>
-          <w:tab w:val="left" w:pos="916"/>
-          <w:tab w:val="left" w:pos="1832"/>
-          <w:tab w:val="left" w:pos="2748"/>
-          <w:tab w:val="left" w:pos="3664"/>
-          <w:tab w:val="left" w:pos="4580"/>
-          <w:tab w:val="left" w:pos="5496"/>
-          <w:tab w:val="left" w:pos="6412"/>
-          <w:tab w:val="left" w:pos="7328"/>
-          <w:tab w:val="left" w:pos="8244"/>
-          <w:tab w:val="left" w:pos="9160"/>
-          <w:tab w:val="left" w:pos="10076"/>
-          <w:tab w:val="left" w:pos="10992"/>
-          <w:tab w:val="left" w:pos="11908"/>
-          <w:tab w:val="left" w:pos="12824"/>
-          <w:tab w:val="left" w:pos="13740"/>
-          <w:tab w:val="left" w:pos="14656"/>
-        </w:tabs>
-        <w:spacing w:after="0" w:line="240" w:lineRule="auto"/>
-        <w:rPr>
-          <w:rFonts w:ascii="Courier New" w:eastAsia="Times New Roman" w:hAnsi="Courier New" w:cs="Courier New"/>
-          <w:sz w:val="20"/>
-          <w:szCs w:val="20"/>
-          <w:lang w:eastAsia="en-IN"/>
-        </w:rPr>
-      </w:pPr>
-      <w:proofErr w:type="spellStart"/>
-      <w:r>
-        <w:rPr>
-          <w:rFonts w:ascii="Courier New" w:eastAsia="Times New Roman" w:hAnsi="Courier New" w:cs="Courier New"/>
-          <w:sz w:val="20"/>
-          <w:szCs w:val="20"/>
-          <w:lang w:eastAsia="en-IN"/>
-        </w:rPr>
-        <w:t>oldGrades</w:t>
-      </w:r>
-      <w:proofErr w:type="spellEnd"/>
-      <w:r>
-        <w:rPr>
-          <w:rFonts w:ascii="Courier New" w:eastAsia="Times New Roman" w:hAnsi="Courier New" w:cs="Courier New"/>
-          <w:sz w:val="20"/>
-          <w:szCs w:val="20"/>
-          <w:lang w:eastAsia="en-IN"/>
-        </w:rPr>
-        <w:t xml:space="preserve"> &lt;- </w:t>
-      </w:r>
-      <w:proofErr w:type="spellStart"/>
-      <w:r>
-        <w:rPr>
-          <w:rFonts w:ascii="Courier New" w:eastAsia="Times New Roman" w:hAnsi="Courier New" w:cs="Courier New"/>
-          <w:sz w:val="20"/>
-          <w:szCs w:val="20"/>
-          <w:lang w:eastAsia="en-IN"/>
-        </w:rPr>
-        <w:t>allGrades</w:t>
-      </w:r>
-      <w:proofErr w:type="spellEnd"/>
-      <w:r>
-        <w:rPr>
-          <w:rFonts w:ascii="Courier New" w:eastAsia="Times New Roman" w:hAnsi="Courier New" w:cs="Courier New"/>
-          <w:sz w:val="20"/>
-          <w:szCs w:val="20"/>
-          <w:lang w:eastAsia="en-IN"/>
-        </w:rPr>
-        <w:t xml:space="preserve"> %&gt;% </w:t>
-      </w:r>
-    </w:p>
-    <w:p>
-      <w:pPr>
-        <w:tabs>
-          <w:tab w:val="left" w:pos="916"/>
-          <w:tab w:val="left" w:pos="1832"/>
-          <w:tab w:val="left" w:pos="2748"/>
-          <w:tab w:val="left" w:pos="3664"/>
-          <w:tab w:val="left" w:pos="4580"/>
-          <w:tab w:val="left" w:pos="5496"/>
-          <w:tab w:val="left" w:pos="6412"/>
-          <w:tab w:val="left" w:pos="7328"/>
-          <w:tab w:val="left" w:pos="8244"/>
-          <w:tab w:val="left" w:pos="9160"/>
-          <w:tab w:val="left" w:pos="10076"/>
-          <w:tab w:val="left" w:pos="10992"/>
-          <w:tab w:val="left" w:pos="11908"/>
-          <w:tab w:val="left" w:pos="12824"/>
-          <w:tab w:val="left" w:pos="13740"/>
-          <w:tab w:val="left" w:pos="14656"/>
-        </w:tabs>
-        <w:spacing w:after="0" w:line="240" w:lineRule="auto"/>
-        <w:rPr>
-          <w:rFonts w:ascii="Courier New" w:eastAsia="Times New Roman" w:hAnsi="Courier New" w:cs="Courier New"/>
-          <w:sz w:val="20"/>
-          <w:szCs w:val="20"/>
-          <w:lang w:eastAsia="en-IN"/>
-        </w:rPr>
-      </w:pPr>
-      <w:r>
-        <w:rPr>
-          <w:rFonts w:ascii="Courier New" w:eastAsia="Times New Roman" w:hAnsi="Courier New" w:cs="Courier New"/>
-          <w:sz w:val="20"/>
-          <w:szCs w:val="20"/>
-          <w:lang w:eastAsia="en-IN"/>
-        </w:rPr>
-        <w:t xml:space="preserve">  </w:t>
-      </w:r>
-      <w:proofErr w:type="gramStart"/>
-      <w:r>
-        <w:rPr>
-          <w:rFonts w:ascii="Courier New" w:eastAsia="Times New Roman" w:hAnsi="Courier New" w:cs="Courier New"/>
-          <w:sz w:val="20"/>
-          <w:szCs w:val="20"/>
-          <w:lang w:eastAsia="en-IN"/>
-        </w:rPr>
-        <w:t>filter(</w:t>
-      </w:r>
-      <w:proofErr w:type="gramEnd"/>
-      <w:r>
-        <w:rPr>
-          <w:rFonts w:ascii="Courier New" w:eastAsia="Times New Roman" w:hAnsi="Courier New" w:cs="Courier New"/>
-          <w:sz w:val="20"/>
-          <w:szCs w:val="20"/>
-          <w:lang w:eastAsia="en-IN"/>
-        </w:rPr>
-        <w:t>Grade &gt; 5)</w:t>
-      </w:r>
-    </w:p>
-    <w:p>
-      <w:pPr>
-        <w:tabs>
-          <w:tab w:val="left" w:pos="916"/>
-          <w:tab w:val="left" w:pos="1832"/>
-          <w:tab w:val="left" w:pos="2748"/>
-          <w:tab w:val="left" w:pos="3664"/>
-          <w:tab w:val="left" w:pos="4580"/>
-          <w:tab w:val="left" w:pos="5496"/>
-          <w:tab w:val="left" w:pos="6412"/>
-          <w:tab w:val="left" w:pos="7328"/>
-          <w:tab w:val="left" w:pos="8244"/>
-          <w:tab w:val="left" w:pos="9160"/>
-          <w:tab w:val="left" w:pos="10076"/>
-          <w:tab w:val="left" w:pos="10992"/>
-          <w:tab w:val="left" w:pos="11908"/>
-          <w:tab w:val="left" w:pos="12824"/>
-          <w:tab w:val="left" w:pos="13740"/>
-          <w:tab w:val="left" w:pos="14656"/>
-        </w:tabs>
-        <w:spacing w:after="0" w:line="240" w:lineRule="auto"/>
-        <w:rPr>
-          <w:rFonts w:ascii="Courier New" w:eastAsia="Times New Roman" w:hAnsi="Courier New" w:cs="Courier New"/>
-          <w:sz w:val="20"/>
-          <w:szCs w:val="20"/>
-          <w:lang w:eastAsia="en-IN"/>
-        </w:rPr>
-      </w:pPr>
-    </w:p>
-    <w:p>
-      <w:pPr>
-        <w:tabs>
-          <w:tab w:val="left" w:pos="916"/>
-          <w:tab w:val="left" w:pos="1832"/>
-          <w:tab w:val="left" w:pos="2748"/>
-          <w:tab w:val="left" w:pos="3664"/>
-          <w:tab w:val="left" w:pos="4580"/>
-          <w:tab w:val="left" w:pos="5496"/>
-          <w:tab w:val="left" w:pos="6412"/>
-          <w:tab w:val="left" w:pos="7328"/>
-          <w:tab w:val="left" w:pos="8244"/>
-          <w:tab w:val="left" w:pos="9160"/>
-          <w:tab w:val="left" w:pos="10076"/>
-          <w:tab w:val="left" w:pos="10992"/>
-          <w:tab w:val="left" w:pos="11908"/>
-          <w:tab w:val="left" w:pos="12824"/>
-          <w:tab w:val="left" w:pos="13740"/>
-          <w:tab w:val="left" w:pos="14656"/>
-        </w:tabs>
-        <w:spacing w:after="0" w:line="240" w:lineRule="auto"/>
-        <w:rPr>
-          <w:rFonts w:ascii="Courier New" w:eastAsia="Times New Roman" w:hAnsi="Courier New" w:cs="Courier New"/>
-          <w:sz w:val="20"/>
-          <w:szCs w:val="20"/>
-          <w:lang w:eastAsia="en-IN"/>
-        </w:rPr>
-      </w:pPr>
-      <w:proofErr w:type="spellStart"/>
-      <w:r>
-        <w:rPr>
-          <w:rFonts w:ascii="Courier New" w:eastAsia="Times New Roman" w:hAnsi="Courier New" w:cs="Courier New"/>
-          <w:sz w:val="20"/>
-          <w:szCs w:val="20"/>
-          <w:lang w:eastAsia="en-IN"/>
-        </w:rPr>
+        <w:lastRenderedPageBreak/>
         <w:t>youngGrades</w:t>
       </w:r>
       <w:proofErr w:type="spellEnd"/>
@@ -3158,7 +2453,6 @@
           <w:szCs w:val="20"/>
           <w:lang w:eastAsia="en-IN"/>
         </w:rPr>
-        <w:lastRenderedPageBreak/>
         <w:t>inspect_</w:t>
       </w:r>
       <w:proofErr w:type="gramStart"/>
@@ -3381,6 +2675,7 @@
           <w:szCs w:val="20"/>
           <w:lang w:eastAsia="en-IN"/>
         </w:rPr>
+        <w:lastRenderedPageBreak/>
         <w:drawing>
           <wp:inline distT="0" distB="0" distL="0" distR="0" wp14:anchorId="2DF2FFDF" wp14:editId="5E4ED08C">
             <wp:extent cx="4343400" cy="3078480"/>
@@ -3399,7 +2694,7 @@
                     </pic:cNvPicPr>
                   </pic:nvPicPr>
                   <pic:blipFill>
-                    <a:blip r:embed="rId15">
+                    <a:blip r:embed="rId6">
                       <a:extLst>
                         <a:ext uri="{28A0092B-C50C-407E-A947-70E740481C1C}">
                           <a14:useLocalDpi xmlns:a14="http://schemas.microsoft.com/office/drawing/2010/main" val="0"/>
@@ -3487,7 +2782,7 @@
                     </pic:cNvPicPr>
                   </pic:nvPicPr>
                   <pic:blipFill>
-                    <a:blip r:embed="rId16">
+                    <a:blip r:embed="rId7">
                       <a:extLst>
                         <a:ext uri="{28A0092B-C50C-407E-A947-70E740481C1C}">
                           <a14:useLocalDpi xmlns:a14="http://schemas.microsoft.com/office/drawing/2010/main" val="0"/>
@@ -3958,7 +3253,7 @@
                     </pic:cNvPicPr>
                   </pic:nvPicPr>
                   <pic:blipFill>
-                    <a:blip r:embed="rId17">
+                    <a:blip r:embed="rId8">
                       <a:extLst>
                         <a:ext uri="{28A0092B-C50C-407E-A947-70E740481C1C}">
                           <a14:useLocalDpi xmlns:a14="http://schemas.microsoft.com/office/drawing/2010/main" val="0"/>
@@ -4195,29 +3490,7 @@
           <w:szCs w:val="20"/>
           <w:lang w:eastAsia="en-IN"/>
         </w:rPr>
-        <w:t xml:space="preserve">) function shows us the distribution of the numeric variables. The heat plots used for the data frame comparison are pretty cool. Though, I think I might’ve liked </w:t>
-      </w:r>
-      <w:hyperlink r:id="rId18" w:tgtFrame="_blank" w:history="1">
-        <w:r>
-          <w:rPr>
-            <w:rFonts w:ascii="Times New Roman" w:eastAsia="Times New Roman" w:hAnsi="Times New Roman" w:cs="Times New Roman"/>
-            <w:color w:val="0000FF"/>
-            <w:sz w:val="20"/>
-            <w:szCs w:val="20"/>
-            <w:u w:val="single"/>
-            <w:lang w:eastAsia="en-IN"/>
-          </w:rPr>
-          <w:t>histograms with two bars</w:t>
-        </w:r>
-      </w:hyperlink>
-      <w:r>
-        <w:rPr>
-          <w:rFonts w:ascii="Times New Roman" w:eastAsia="Times New Roman" w:hAnsi="Times New Roman" w:cs="Times New Roman"/>
-          <w:sz w:val="20"/>
-          <w:szCs w:val="20"/>
-          <w:lang w:eastAsia="en-IN"/>
-        </w:rPr>
-        <w:t xml:space="preserve"> (one for each data frame) a little better. </w:t>
+        <w:t xml:space="preserve">) function shows us the distribution of the numeric variables. The heat plots used for the data frame comparison are pretty cool. </w:t>
       </w:r>
     </w:p>
     <w:p>
@@ -5802,28 +5075,6 @@
         </w:rPr>
         <w:t xml:space="preserve">) function. This allows us to see the Pearson correlation coefficient to see how the variables may relate to one another. </w:t>
       </w:r>
-      <w:hyperlink r:id="rId19" w:tgtFrame="_blank" w:history="1">
-        <w:r>
-          <w:rPr>
-            <w:rFonts w:ascii="Times New Roman" w:eastAsia="Times New Roman" w:hAnsi="Times New Roman" w:cs="Times New Roman"/>
-            <w:color w:val="0000FF"/>
-            <w:sz w:val="20"/>
-            <w:szCs w:val="20"/>
-            <w:u w:val="single"/>
-            <w:lang w:eastAsia="en-IN"/>
-          </w:rPr>
-          <w:t>onlinestatbook.com</w:t>
-        </w:r>
-      </w:hyperlink>
-      <w:r>
-        <w:rPr>
-          <w:rFonts w:ascii="Times New Roman" w:eastAsia="Times New Roman" w:hAnsi="Times New Roman" w:cs="Times New Roman"/>
-          <w:sz w:val="20"/>
-          <w:szCs w:val="20"/>
-          <w:lang w:eastAsia="en-IN"/>
-        </w:rPr>
-        <w:t xml:space="preserve"> has a great definition of the Pearson correlation coefficient below. </w:t>
-      </w:r>
     </w:p>
     <w:p>
       <w:pPr>
@@ -6103,538 +5354,6 @@
           <w:lang w:eastAsia="en-IN"/>
         </w:rPr>
         <w:t xml:space="preserve"> = TRUE)</w:t>
-      </w:r>
-    </w:p>
-    <w:p>
-      <w:pPr>
-        <w:spacing w:before="100" w:beforeAutospacing="1" w:after="100" w:afterAutospacing="1" w:line="240" w:lineRule="auto"/>
-        <w:rPr>
-          <w:rFonts w:ascii="Times New Roman" w:eastAsia="Times New Roman" w:hAnsi="Times New Roman" w:cs="Times New Roman"/>
-          <w:sz w:val="20"/>
-          <w:szCs w:val="20"/>
-          <w:lang w:eastAsia="en-IN"/>
-        </w:rPr>
-      </w:pPr>
-      <w:r>
-        <w:rPr>
-          <w:rFonts w:ascii="Times New Roman" w:eastAsia="Times New Roman" w:hAnsi="Times New Roman" w:cs="Times New Roman"/>
-          <w:noProof/>
-          <w:sz w:val="20"/>
-          <w:szCs w:val="20"/>
-          <w:lang w:eastAsia="en-IN"/>
-        </w:rPr>
-        <mc:AlternateContent>
-          <mc:Choice Requires="wps">
-            <w:drawing>
-              <wp:inline distT="0" distB="0" distL="0" distR="0" wp14:anchorId="46C6F304" wp14:editId="5965CDB3">
-                <wp:extent cx="304800" cy="304800"/>
-                <wp:effectExtent l="0" t="0" r="0" b="0"/>
-                <wp:docPr id="17" name="AutoShape 33"/>
-                <wp:cNvGraphicFramePr>
-                  <a:graphicFrameLocks xmlns:a="http://schemas.openxmlformats.org/drawingml/2006/main" noChangeAspect="1"/>
-                </wp:cNvGraphicFramePr>
-                <a:graphic xmlns:a="http://schemas.openxmlformats.org/drawingml/2006/main">
-                  <a:graphicData uri="http://schemas.microsoft.com/office/word/2010/wordprocessingShape">
-                    <wps:wsp>
-                      <wps:cNvSpPr>
-                        <a:spLocks noChangeAspect="1" noChangeArrowheads="1"/>
-                      </wps:cNvSpPr>
-                      <wps:spPr bwMode="auto">
-                        <a:xfrm>
-                          <a:off x="0" y="0"/>
-                          <a:ext cx="304800" cy="304800"/>
-                        </a:xfrm>
-                        <a:prstGeom prst="rect">
-                          <a:avLst/>
-                        </a:prstGeom>
-                        <a:noFill/>
-                        <a:ln>
-                          <a:noFill/>
-                        </a:ln>
-                        <a:extLst>
-                          <a:ext uri="{909E8E84-426E-40DD-AFC4-6F175D3DCCD1}">
-                            <a14:hiddenFill xmlns:a14="http://schemas.microsoft.com/office/drawing/2010/main">
-                              <a:solidFill>
-                                <a:srgbClr val="FFFFFF"/>
-                              </a:solidFill>
-                            </a14:hiddenFill>
-                          </a:ext>
-                          <a:ext uri="{91240B29-F687-4F45-9708-019B960494DF}">
-                            <a14:hiddenLine xmlns:a14="http://schemas.microsoft.com/office/drawing/2010/main" w="9525">
-                              <a:solidFill>
-                                <a:srgbClr val="000000"/>
-                              </a:solidFill>
-                              <a:miter lim="800000"/>
-                              <a:headEnd/>
-                              <a:tailEnd/>
-                            </a14:hiddenLine>
-                          </a:ext>
-                        </a:extLst>
-                      </wps:spPr>
-                      <wps:bodyPr rot="0" vert="horz" wrap="square" lIns="91440" tIns="45720" rIns="91440" bIns="45720" anchor="t" anchorCtr="0" upright="1">
-                        <a:noAutofit/>
-                      </wps:bodyPr>
-                    </wps:wsp>
-                  </a:graphicData>
-                </a:graphic>
-              </wp:inline>
-            </w:drawing>
-          </mc:Choice>
-          <mc:Fallback>
-            <w:pict>
-              <v:rect w14:anchorId="370BF474" id="AutoShape 33" o:spid="_x0000_s1026" style="width:24pt;height:24pt;visibility:visible;mso-wrap-style:square;mso-left-percent:-10001;mso-top-percent:-10001;mso-position-horizontal:absolute;mso-position-horizontal-relative:char;mso-position-vertical:absolute;mso-position-vertical-relative:line;mso-left-percent:-10001;mso-top-percent:-10001;v-text-anchor:top" o:gfxdata="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" filled="f" stroked="f">
-                <o:lock v:ext="edit" aspectratio="t"/>
-                <w10:anchorlock/>
-              </v:rect>
-            </w:pict>
-          </mc:Fallback>
-        </mc:AlternateContent>
-      </w:r>
-    </w:p>
-    <w:p>
-      <w:pPr>
-        <w:spacing w:before="100" w:beforeAutospacing="1" w:after="100" w:afterAutospacing="1" w:line="240" w:lineRule="auto"/>
-        <w:rPr>
-          <w:rFonts w:ascii="Times New Roman" w:eastAsia="Times New Roman" w:hAnsi="Times New Roman" w:cs="Times New Roman"/>
-          <w:sz w:val="20"/>
-          <w:szCs w:val="20"/>
-          <w:lang w:eastAsia="en-IN"/>
-        </w:rPr>
-      </w:pPr>
-      <w:r>
-        <w:rPr>
-          <w:rFonts w:ascii="Times New Roman" w:eastAsia="Times New Roman" w:hAnsi="Times New Roman" w:cs="Times New Roman"/>
-          <w:noProof/>
-          <w:sz w:val="20"/>
-          <w:szCs w:val="20"/>
-          <w:lang w:eastAsia="en-IN"/>
-        </w:rPr>
-        <mc:AlternateContent>
-          <mc:Choice Requires="wps">
-            <w:drawing>
-              <wp:inline distT="0" distB="0" distL="0" distR="0" wp14:anchorId="31911F6C" wp14:editId="276F5272">
-                <wp:extent cx="304800" cy="304800"/>
-                <wp:effectExtent l="0" t="0" r="0" b="0"/>
-                <wp:docPr id="16" name="AutoShape 34"/>
-                <wp:cNvGraphicFramePr>
-                  <a:graphicFrameLocks xmlns:a="http://schemas.openxmlformats.org/drawingml/2006/main" noChangeAspect="1"/>
-                </wp:cNvGraphicFramePr>
-                <a:graphic xmlns:a="http://schemas.openxmlformats.org/drawingml/2006/main">
-                  <a:graphicData uri="http://schemas.microsoft.com/office/word/2010/wordprocessingShape">
-                    <wps:wsp>
-                      <wps:cNvSpPr>
-                        <a:spLocks noChangeAspect="1" noChangeArrowheads="1"/>
-                      </wps:cNvSpPr>
-                      <wps:spPr bwMode="auto">
-                        <a:xfrm>
-                          <a:off x="0" y="0"/>
-                          <a:ext cx="304800" cy="304800"/>
-                        </a:xfrm>
-                        <a:prstGeom prst="rect">
-                          <a:avLst/>
-                        </a:prstGeom>
-                        <a:noFill/>
-                        <a:ln>
-                          <a:noFill/>
-                        </a:ln>
-                        <a:extLst>
-                          <a:ext uri="{909E8E84-426E-40DD-AFC4-6F175D3DCCD1}">
-                            <a14:hiddenFill xmlns:a14="http://schemas.microsoft.com/office/drawing/2010/main">
-                              <a:solidFill>
-                                <a:srgbClr val="FFFFFF"/>
-                              </a:solidFill>
-                            </a14:hiddenFill>
-                          </a:ext>
-                          <a:ext uri="{91240B29-F687-4F45-9708-019B960494DF}">
-                            <a14:hiddenLine xmlns:a14="http://schemas.microsoft.com/office/drawing/2010/main" w="9525">
-                              <a:solidFill>
-                                <a:srgbClr val="000000"/>
-                              </a:solidFill>
-                              <a:miter lim="800000"/>
-                              <a:headEnd/>
-                              <a:tailEnd/>
-                            </a14:hiddenLine>
-                          </a:ext>
-                        </a:extLst>
-                      </wps:spPr>
-                      <wps:bodyPr rot="0" vert="horz" wrap="square" lIns="91440" tIns="45720" rIns="91440" bIns="45720" anchor="t" anchorCtr="0" upright="1">
-                        <a:noAutofit/>
-                      </wps:bodyPr>
-                    </wps:wsp>
-                  </a:graphicData>
-                </a:graphic>
-              </wp:inline>
-            </w:drawing>
-          </mc:Choice>
-          <mc:Fallback>
-            <w:pict>
-              <v:rect w14:anchorId="64E2C8DE" id="AutoShape 34" o:spid="_x0000_s1026" style="width:24pt;height:24pt;visibility:visible;mso-wrap-style:square;mso-left-percent:-10001;mso-top-percent:-10001;mso-position-horizontal:absolute;mso-position-horizontal-relative:char;mso-position-vertical:absolute;mso-position-vertical-relative:line;mso-left-percent:-10001;mso-top-percent:-10001;v-text-anchor:top" o:gfxdata="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" filled="f" stroked="f">
-                <o:lock v:ext="edit" aspectratio="t"/>
-                <w10:anchorlock/>
-              </v:rect>
-            </w:pict>
-          </mc:Fallback>
-        </mc:AlternateContent>
-      </w:r>
-    </w:p>
-    <w:p>
-      <w:pPr>
-        <w:spacing w:before="100" w:beforeAutospacing="1" w:after="100" w:afterAutospacing="1" w:line="240" w:lineRule="auto"/>
-        <w:outlineLvl w:val="1"/>
-        <w:rPr>
-          <w:rFonts w:ascii="Times New Roman" w:eastAsia="Times New Roman" w:hAnsi="Times New Roman" w:cs="Times New Roman"/>
-          <w:b/>
-          <w:bCs/>
-          <w:sz w:val="36"/>
-          <w:szCs w:val="36"/>
-          <w:lang w:eastAsia="en-IN"/>
-        </w:rPr>
-      </w:pPr>
-      <w:r>
-        <w:rPr>
-          <w:rFonts w:ascii="Times New Roman" w:eastAsia="Times New Roman" w:hAnsi="Times New Roman" w:cs="Times New Roman"/>
-          <w:b/>
-          <w:bCs/>
-          <w:sz w:val="36"/>
-          <w:szCs w:val="36"/>
-          <w:lang w:eastAsia="en-IN"/>
-        </w:rPr>
-        <w:t>Thank you</w:t>
-      </w:r>
-    </w:p>
-    <w:p>
-      <w:pPr>
-        <w:spacing w:before="100" w:beforeAutospacing="1" w:after="100" w:afterAutospacing="1" w:line="240" w:lineRule="auto"/>
-        <w:rPr>
-          <w:rFonts w:ascii="Times New Roman" w:eastAsia="Times New Roman" w:hAnsi="Times New Roman" w:cs="Times New Roman"/>
-          <w:sz w:val="20"/>
-          <w:szCs w:val="20"/>
-          <w:lang w:eastAsia="en-IN"/>
-        </w:rPr>
-      </w:pPr>
-      <w:r>
-        <w:rPr>
-          <w:rFonts w:ascii="Times New Roman" w:eastAsia="Times New Roman" w:hAnsi="Times New Roman" w:cs="Times New Roman"/>
-          <w:sz w:val="20"/>
-          <w:szCs w:val="20"/>
-          <w:lang w:eastAsia="en-IN"/>
-        </w:rPr>
-        <w:t xml:space="preserve">Thank you for exploring the </w:t>
-      </w:r>
-      <w:proofErr w:type="spellStart"/>
-      <w:r>
-        <w:rPr>
-          <w:rFonts w:ascii="Times New Roman" w:eastAsia="Times New Roman" w:hAnsi="Times New Roman" w:cs="Times New Roman"/>
-          <w:sz w:val="20"/>
-          <w:szCs w:val="20"/>
-          <w:lang w:eastAsia="en-IN"/>
-        </w:rPr>
-        <w:t>inspectdf</w:t>
-      </w:r>
-      <w:proofErr w:type="spellEnd"/>
-      <w:r>
-        <w:rPr>
-          <w:rFonts w:ascii="Times New Roman" w:eastAsia="Times New Roman" w:hAnsi="Times New Roman" w:cs="Times New Roman"/>
-          <w:sz w:val="20"/>
-          <w:szCs w:val="20"/>
-          <w:lang w:eastAsia="en-IN"/>
-        </w:rPr>
-        <w:t xml:space="preserve"> package with me.  Please comment below if you enjoyed this blog, have questions, or would like to see something different in the future.  Note that the full code is available on my </w:t>
-      </w:r>
-      <w:hyperlink r:id="rId20" w:tgtFrame="_blank" w:history="1">
-        <w:r>
-          <w:rPr>
-            <w:rFonts w:ascii="Times New Roman" w:eastAsia="Times New Roman" w:hAnsi="Times New Roman" w:cs="Times New Roman"/>
-            <w:color w:val="0000FF"/>
-            <w:sz w:val="20"/>
-            <w:szCs w:val="20"/>
-            <w:u w:val="single"/>
-            <w:lang w:eastAsia="en-IN"/>
-          </w:rPr>
-          <w:t> </w:t>
-        </w:r>
-        <w:proofErr w:type="spellStart"/>
-        <w:r>
-          <w:rPr>
-            <w:rFonts w:ascii="Times New Roman" w:eastAsia="Times New Roman" w:hAnsi="Times New Roman" w:cs="Times New Roman"/>
-            <w:color w:val="0000FF"/>
-            <w:sz w:val="20"/>
-            <w:szCs w:val="20"/>
-            <w:u w:val="single"/>
-            <w:lang w:eastAsia="en-IN"/>
-          </w:rPr>
-          <w:t>github</w:t>
-        </w:r>
-        <w:proofErr w:type="spellEnd"/>
-        <w:r>
-          <w:rPr>
-            <w:rFonts w:ascii="Times New Roman" w:eastAsia="Times New Roman" w:hAnsi="Times New Roman" w:cs="Times New Roman"/>
-            <w:color w:val="0000FF"/>
-            <w:sz w:val="20"/>
-            <w:szCs w:val="20"/>
-            <w:u w:val="single"/>
-            <w:lang w:eastAsia="en-IN"/>
-          </w:rPr>
-          <w:t> repo.</w:t>
-        </w:r>
-      </w:hyperlink>
-      <w:r>
-        <w:rPr>
-          <w:rFonts w:ascii="Times New Roman" w:eastAsia="Times New Roman" w:hAnsi="Times New Roman" w:cs="Times New Roman"/>
-          <w:sz w:val="20"/>
-          <w:szCs w:val="20"/>
-          <w:lang w:eastAsia="en-IN"/>
-        </w:rPr>
-        <w:t xml:space="preserve">   </w:t>
-      </w:r>
-    </w:p>
-    <w:p>
-      <w:pPr>
-        <w:spacing w:before="100" w:beforeAutospacing="1" w:after="100" w:afterAutospacing="1" w:line="240" w:lineRule="auto"/>
-        <w:rPr>
-          <w:rFonts w:ascii="Times New Roman" w:eastAsia="Times New Roman" w:hAnsi="Times New Roman" w:cs="Times New Roman"/>
-          <w:sz w:val="20"/>
-          <w:szCs w:val="20"/>
-          <w:lang w:eastAsia="en-IN"/>
-        </w:rPr>
-      </w:pPr>
-      <w:r>
-        <w:rPr>
-          <w:rFonts w:ascii="Times New Roman" w:eastAsia="Times New Roman" w:hAnsi="Times New Roman" w:cs="Times New Roman"/>
-          <w:sz w:val="20"/>
-          <w:szCs w:val="20"/>
-          <w:lang w:eastAsia="en-IN"/>
-        </w:rPr>
-        <w:t xml:space="preserve">If you have trouble downloading the files or cloning the repo from </w:t>
-      </w:r>
-      <w:proofErr w:type="spellStart"/>
-      <w:r>
-        <w:rPr>
-          <w:rFonts w:ascii="Times New Roman" w:eastAsia="Times New Roman" w:hAnsi="Times New Roman" w:cs="Times New Roman"/>
-          <w:sz w:val="20"/>
-          <w:szCs w:val="20"/>
-          <w:lang w:eastAsia="en-IN"/>
-        </w:rPr>
-        <w:t>github</w:t>
-      </w:r>
-      <w:proofErr w:type="spellEnd"/>
-      <w:r>
-        <w:rPr>
-          <w:rFonts w:ascii="Times New Roman" w:eastAsia="Times New Roman" w:hAnsi="Times New Roman" w:cs="Times New Roman"/>
-          <w:sz w:val="20"/>
-          <w:szCs w:val="20"/>
-          <w:lang w:eastAsia="en-IN"/>
-        </w:rPr>
-        <w:t xml:space="preserve">, please go to the </w:t>
-      </w:r>
-      <w:hyperlink r:id="rId21" w:tgtFrame="_blank" w:history="1">
-        <w:r>
-          <w:rPr>
-            <w:rFonts w:ascii="Times New Roman" w:eastAsia="Times New Roman" w:hAnsi="Times New Roman" w:cs="Times New Roman"/>
-            <w:color w:val="0000FF"/>
-            <w:sz w:val="20"/>
-            <w:szCs w:val="20"/>
-            <w:u w:val="single"/>
-            <w:lang w:eastAsia="en-IN"/>
-          </w:rPr>
-          <w:t>main page of the repo</w:t>
-        </w:r>
-      </w:hyperlink>
-      <w:r>
-        <w:rPr>
-          <w:rFonts w:ascii="Times New Roman" w:eastAsia="Times New Roman" w:hAnsi="Times New Roman" w:cs="Times New Roman"/>
-          <w:sz w:val="20"/>
-          <w:szCs w:val="20"/>
-          <w:lang w:eastAsia="en-IN"/>
-        </w:rPr>
-        <w:t xml:space="preserve"> and select “Clone or Download” and then “Download Zip”. </w:t>
-      </w:r>
-      <w:proofErr w:type="gramStart"/>
-      <w:r>
-        <w:rPr>
-          <w:rFonts w:ascii="Times New Roman" w:eastAsia="Times New Roman" w:hAnsi="Times New Roman" w:cs="Times New Roman"/>
-          <w:sz w:val="20"/>
-          <w:szCs w:val="20"/>
-          <w:lang w:eastAsia="en-IN"/>
-        </w:rPr>
-        <w:t>Alternatively</w:t>
-      </w:r>
-      <w:proofErr w:type="gramEnd"/>
-      <w:r>
-        <w:rPr>
-          <w:rFonts w:ascii="Times New Roman" w:eastAsia="Times New Roman" w:hAnsi="Times New Roman" w:cs="Times New Roman"/>
-          <w:sz w:val="20"/>
-          <w:szCs w:val="20"/>
-          <w:lang w:eastAsia="en-IN"/>
-        </w:rPr>
-        <w:t xml:space="preserve"> or you can execute the following R commands to download the whole repo through R</w:t>
-      </w:r>
-    </w:p>
-    <w:p>
-      <w:pPr>
-        <w:tabs>
-          <w:tab w:val="left" w:pos="916"/>
-          <w:tab w:val="left" w:pos="1832"/>
-          <w:tab w:val="left" w:pos="2748"/>
-          <w:tab w:val="left" w:pos="3664"/>
-          <w:tab w:val="left" w:pos="4580"/>
-          <w:tab w:val="left" w:pos="5496"/>
-          <w:tab w:val="left" w:pos="6412"/>
-          <w:tab w:val="left" w:pos="7328"/>
-          <w:tab w:val="left" w:pos="8244"/>
-          <w:tab w:val="left" w:pos="9160"/>
-          <w:tab w:val="left" w:pos="10076"/>
-          <w:tab w:val="left" w:pos="10992"/>
-          <w:tab w:val="left" w:pos="11908"/>
-          <w:tab w:val="left" w:pos="12824"/>
-          <w:tab w:val="left" w:pos="13740"/>
-          <w:tab w:val="left" w:pos="14656"/>
-        </w:tabs>
-        <w:spacing w:after="0" w:line="240" w:lineRule="auto"/>
-        <w:rPr>
-          <w:rFonts w:ascii="Courier New" w:eastAsia="Times New Roman" w:hAnsi="Courier New" w:cs="Courier New"/>
-          <w:sz w:val="20"/>
-          <w:szCs w:val="20"/>
-          <w:lang w:eastAsia="en-IN"/>
-        </w:rPr>
-      </w:pPr>
-      <w:proofErr w:type="spellStart"/>
-      <w:proofErr w:type="gramStart"/>
-      <w:r>
-        <w:rPr>
-          <w:rFonts w:ascii="Courier New" w:eastAsia="Times New Roman" w:hAnsi="Courier New" w:cs="Courier New"/>
-          <w:sz w:val="20"/>
-          <w:szCs w:val="20"/>
-          <w:lang w:eastAsia="en-IN"/>
-        </w:rPr>
-        <w:t>install.packages</w:t>
-      </w:r>
-      <w:proofErr w:type="spellEnd"/>
-      <w:proofErr w:type="gramEnd"/>
-      <w:r>
-        <w:rPr>
-          <w:rFonts w:ascii="Courier New" w:eastAsia="Times New Roman" w:hAnsi="Courier New" w:cs="Courier New"/>
-          <w:sz w:val="20"/>
-          <w:szCs w:val="20"/>
-          <w:lang w:eastAsia="en-IN"/>
-        </w:rPr>
-        <w:t>("</w:t>
-      </w:r>
-      <w:proofErr w:type="spellStart"/>
-      <w:r>
-        <w:rPr>
-          <w:rFonts w:ascii="Courier New" w:eastAsia="Times New Roman" w:hAnsi="Courier New" w:cs="Courier New"/>
-          <w:sz w:val="20"/>
-          <w:szCs w:val="20"/>
-          <w:lang w:eastAsia="en-IN"/>
-        </w:rPr>
-        <w:t>usethis</w:t>
-      </w:r>
-      <w:proofErr w:type="spellEnd"/>
-      <w:r>
-        <w:rPr>
-          <w:rFonts w:ascii="Courier New" w:eastAsia="Times New Roman" w:hAnsi="Courier New" w:cs="Courier New"/>
-          <w:sz w:val="20"/>
-          <w:szCs w:val="20"/>
-          <w:lang w:eastAsia="en-IN"/>
-        </w:rPr>
-        <w:t>")</w:t>
-      </w:r>
-    </w:p>
-    <w:p>
-      <w:pPr>
-        <w:tabs>
-          <w:tab w:val="left" w:pos="916"/>
-          <w:tab w:val="left" w:pos="1832"/>
-          <w:tab w:val="left" w:pos="2748"/>
-          <w:tab w:val="left" w:pos="3664"/>
-          <w:tab w:val="left" w:pos="4580"/>
-          <w:tab w:val="left" w:pos="5496"/>
-          <w:tab w:val="left" w:pos="6412"/>
-          <w:tab w:val="left" w:pos="7328"/>
-          <w:tab w:val="left" w:pos="8244"/>
-          <w:tab w:val="left" w:pos="9160"/>
-          <w:tab w:val="left" w:pos="10076"/>
-          <w:tab w:val="left" w:pos="10992"/>
-          <w:tab w:val="left" w:pos="11908"/>
-          <w:tab w:val="left" w:pos="12824"/>
-          <w:tab w:val="left" w:pos="13740"/>
-          <w:tab w:val="left" w:pos="14656"/>
-        </w:tabs>
-        <w:spacing w:after="0" w:line="240" w:lineRule="auto"/>
-        <w:rPr>
-          <w:rFonts w:ascii="Courier New" w:eastAsia="Times New Roman" w:hAnsi="Courier New" w:cs="Courier New"/>
-          <w:sz w:val="20"/>
-          <w:szCs w:val="20"/>
-          <w:lang w:eastAsia="en-IN"/>
-        </w:rPr>
-      </w:pPr>
-      <w:r>
-        <w:rPr>
-          <w:rFonts w:ascii="Courier New" w:eastAsia="Times New Roman" w:hAnsi="Courier New" w:cs="Courier New"/>
-          <w:sz w:val="20"/>
-          <w:szCs w:val="20"/>
-          <w:lang w:eastAsia="en-IN"/>
-        </w:rPr>
-        <w:t>library(</w:t>
-      </w:r>
-      <w:proofErr w:type="spellStart"/>
-      <w:r>
-        <w:rPr>
-          <w:rFonts w:ascii="Courier New" w:eastAsia="Times New Roman" w:hAnsi="Courier New" w:cs="Courier New"/>
-          <w:sz w:val="20"/>
-          <w:szCs w:val="20"/>
-          <w:lang w:eastAsia="en-IN"/>
-        </w:rPr>
-        <w:t>usethis</w:t>
-      </w:r>
-      <w:proofErr w:type="spellEnd"/>
-      <w:r>
-        <w:rPr>
-          <w:rFonts w:ascii="Courier New" w:eastAsia="Times New Roman" w:hAnsi="Courier New" w:cs="Courier New"/>
-          <w:sz w:val="20"/>
-          <w:szCs w:val="20"/>
-          <w:lang w:eastAsia="en-IN"/>
-        </w:rPr>
-        <w:t>)</w:t>
-      </w:r>
-    </w:p>
-    <w:p>
-      <w:pPr>
-        <w:tabs>
-          <w:tab w:val="left" w:pos="916"/>
-          <w:tab w:val="left" w:pos="1832"/>
-          <w:tab w:val="left" w:pos="2748"/>
-          <w:tab w:val="left" w:pos="3664"/>
-          <w:tab w:val="left" w:pos="4580"/>
-          <w:tab w:val="left" w:pos="5496"/>
-          <w:tab w:val="left" w:pos="6412"/>
-          <w:tab w:val="left" w:pos="7328"/>
-          <w:tab w:val="left" w:pos="8244"/>
-          <w:tab w:val="left" w:pos="9160"/>
-          <w:tab w:val="left" w:pos="10076"/>
-          <w:tab w:val="left" w:pos="10992"/>
-          <w:tab w:val="left" w:pos="11908"/>
-          <w:tab w:val="left" w:pos="12824"/>
-          <w:tab w:val="left" w:pos="13740"/>
-          <w:tab w:val="left" w:pos="14656"/>
-        </w:tabs>
-        <w:spacing w:after="0" w:line="240" w:lineRule="auto"/>
-        <w:rPr>
-          <w:rFonts w:ascii="Courier New" w:eastAsia="Times New Roman" w:hAnsi="Courier New" w:cs="Courier New"/>
-          <w:sz w:val="20"/>
-          <w:szCs w:val="20"/>
-          <w:lang w:eastAsia="en-IN"/>
-        </w:rPr>
-      </w:pPr>
-      <w:r>
-        <w:rPr>
-          <w:rFonts w:ascii="Courier New" w:eastAsia="Times New Roman" w:hAnsi="Courier New" w:cs="Courier New"/>
-          <w:sz w:val="20"/>
-          <w:szCs w:val="20"/>
-          <w:lang w:eastAsia="en-IN"/>
-        </w:rPr>
-        <w:t>use_course("https://github.com/lgellis/MiscTutorial/archive/master.zip")</w:t>
       </w:r>
     </w:p>
     <w:p/>
